--- a/doc/docker容器与容器云/docker容器与容器云的基本概念.docx
+++ b/doc/docker容器与容器云/docker容器与容器云的基本概念.docx
@@ -2578,6 +2578,7 @@
     <w:p>
       <w:pPr>
         <w:numPr>
+          <w:ilvl w:val="0"/>
           <w:numId w:val="0"/>
         </w:numPr>
         <w:rPr>
@@ -2600,6 +2601,7 @@
     <w:p>
       <w:pPr>
         <w:numPr>
+          <w:ilvl w:val="0"/>
           <w:numId w:val="0"/>
         </w:numPr>
         <w:rPr>
@@ -2622,6 +2624,7 @@
     <w:p>
       <w:pPr>
         <w:numPr>
+          <w:ilvl w:val="0"/>
           <w:numId w:val="0"/>
         </w:numPr>
         <w:rPr>
@@ -2644,6 +2647,7 @@
     <w:p>
       <w:pPr>
         <w:numPr>
+          <w:ilvl w:val="0"/>
           <w:numId w:val="0"/>
         </w:numPr>
         <w:rPr>
@@ -2723,6 +2727,210 @@
           <w:lang w:val="en-US" w:eastAsia="zh-CN"/>
         </w:rPr>
         <w:t>Docker 只支持64位的cpu架构的计算机，目前不支持32位的cpu</w:t>
+      </w:r>
+    </w:p>
+    <w:tbl>
+      <w:tblPr>
+        <w:tblStyle w:val="6"/>
+        <w:tblW w:w="14174" w:type="dxa"/>
+        <w:tblInd w:w="0" w:type="dxa"/>
+        <w:tblBorders>
+          <w:top w:val="single" w:color="auto" w:sz="4" w:space="0"/>
+          <w:left w:val="single" w:color="auto" w:sz="4" w:space="0"/>
+          <w:bottom w:val="single" w:color="auto" w:sz="4" w:space="0"/>
+          <w:right w:val="single" w:color="auto" w:sz="4" w:space="0"/>
+          <w:insideH w:val="single" w:color="auto" w:sz="4" w:space="0"/>
+          <w:insideV w:val="single" w:color="auto" w:sz="4" w:space="0"/>
+        </w:tblBorders>
+        <w:tblLayout w:type="fixed"/>
+        <w:tblCellMar>
+          <w:top w:w="0" w:type="dxa"/>
+          <w:left w:w="108" w:type="dxa"/>
+          <w:bottom w:w="0" w:type="dxa"/>
+          <w:right w:w="108" w:type="dxa"/>
+        </w:tblCellMar>
+      </w:tblPr>
+      <w:tblGrid>
+        <w:gridCol w:w="14174"/>
+      </w:tblGrid>
+      <w:tr>
+        <w:tblPrEx>
+          <w:tblBorders>
+            <w:top w:val="single" w:color="auto" w:sz="4" w:space="0"/>
+            <w:left w:val="single" w:color="auto" w:sz="4" w:space="0"/>
+            <w:bottom w:val="single" w:color="auto" w:sz="4" w:space="0"/>
+            <w:right w:val="single" w:color="auto" w:sz="4" w:space="0"/>
+            <w:insideH w:val="single" w:color="auto" w:sz="4" w:space="0"/>
+            <w:insideV w:val="single" w:color="auto" w:sz="4" w:space="0"/>
+          </w:tblBorders>
+          <w:tblLayout w:type="fixed"/>
+        </w:tblPrEx>
+        <w:tc>
+          <w:tcPr>
+            <w:tcW w:w="14174" w:type="dxa"/>
+          </w:tcPr>
+          <w:p>
+            <w:pPr>
+              <w:numPr>
+                <w:ilvl w:val="0"/>
+                <w:numId w:val="0"/>
+              </w:numPr>
+              <w:rPr>
+                <w:rFonts w:hint="eastAsia"/>
+                <w:b w:val="0"/>
+                <w:bCs/>
+                <w:vertAlign w:val="baseline"/>
+                <w:lang w:val="en-US" w:eastAsia="zh-CN"/>
+              </w:rPr>
+            </w:pPr>
+          </w:p>
+        </w:tc>
+      </w:tr>
+    </w:tbl>
+    <w:p>
+      <w:pPr>
+        <w:numPr>
+          <w:ilvl w:val="0"/>
+          <w:numId w:val="0"/>
+        </w:numPr>
+        <w:ind w:leftChars="0"/>
+        <w:rPr>
+          <w:rFonts w:hint="eastAsia"/>
+          <w:b w:val="0"/>
+          <w:bCs/>
+          <w:lang w:val="en-US" w:eastAsia="zh-CN"/>
+        </w:rPr>
+      </w:pPr>
+    </w:p>
+    <w:p>
+      <w:pPr>
+        <w:numPr>
+          <w:ilvl w:val="0"/>
+          <w:numId w:val="2"/>
+        </w:numPr>
+        <w:ind w:left="420" w:leftChars="0" w:hanging="420" w:firstLineChars="0"/>
+        <w:rPr>
+          <w:rFonts w:hint="eastAsia"/>
+          <w:b w:val="0"/>
+          <w:bCs/>
+          <w:lang w:val="en-US" w:eastAsia="zh-CN"/>
+        </w:rPr>
+      </w:pPr>
+      <w:r>
+        <w:rPr>
+          <w:rFonts w:hint="eastAsia"/>
+          <w:b w:val="0"/>
+          <w:bCs/>
+          <w:lang w:val="en-US" w:eastAsia="zh-CN"/>
+        </w:rPr>
+        <w:t>建议内核版本在3.10以上版本</w:t>
+      </w:r>
+    </w:p>
+    <w:p>
+      <w:pPr>
+        <w:numPr>
+          <w:ilvl w:val="0"/>
+          <w:numId w:val="2"/>
+        </w:numPr>
+        <w:ind w:left="420" w:leftChars="0" w:hanging="420" w:firstLineChars="0"/>
+        <w:rPr>
+          <w:rFonts w:hint="eastAsia"/>
+          <w:b w:val="0"/>
+          <w:bCs/>
+          <w:lang w:val="en-US" w:eastAsia="zh-CN"/>
+        </w:rPr>
+      </w:pPr>
+      <w:r>
+        <w:rPr>
+          <w:rFonts w:hint="eastAsia"/>
+          <w:b w:val="0"/>
+          <w:bCs/>
+          <w:lang w:val="en-US" w:eastAsia="zh-CN"/>
+        </w:rPr>
+        <w:t>liunx内核需要开启cgoups和namespace功能</w:t>
+      </w:r>
+    </w:p>
+    <w:p>
+      <w:pPr>
+        <w:numPr>
+          <w:ilvl w:val="0"/>
+          <w:numId w:val="2"/>
+        </w:numPr>
+        <w:ind w:left="420" w:leftChars="0" w:hanging="420" w:firstLineChars="0"/>
+        <w:rPr>
+          <w:rFonts w:hint="eastAsia"/>
+          <w:b w:val="0"/>
+          <w:bCs/>
+          <w:lang w:val="en-US" w:eastAsia="zh-CN"/>
+        </w:rPr>
+      </w:pPr>
+      <w:r>
+        <w:rPr>
+          <w:rFonts w:hint="eastAsia"/>
+          <w:b w:val="0"/>
+          <w:bCs/>
+          <w:lang w:val="en-US" w:eastAsia="zh-CN"/>
+        </w:rPr>
+        <w:t>对于非liunx内核的平台，如windows 和os x 需要安装boot2docker 工具。</w:t>
+      </w:r>
+    </w:p>
+    <w:p>
+      <w:pPr>
+        <w:numPr>
+          <w:ilvl w:val="0"/>
+          <w:numId w:val="0"/>
+        </w:numPr>
+        <w:ind w:leftChars="0"/>
+        <w:rPr>
+          <w:rFonts w:hint="eastAsia"/>
+          <w:b w:val="0"/>
+          <w:bCs/>
+          <w:lang w:val="en-US" w:eastAsia="zh-CN"/>
+        </w:rPr>
+      </w:pPr>
+      <w:r>
+        <w:rPr>
+          <w:rFonts w:hint="eastAsia"/>
+          <w:b w:val="0"/>
+          <w:bCs/>
+          <w:lang w:val="en-US" w:eastAsia="zh-CN"/>
+        </w:rPr>
+        <w:t>2：使用主流的操作系统进行安装</w:t>
+      </w:r>
+    </w:p>
+    <w:p>
+      <w:pPr>
+        <w:numPr>
+          <w:ilvl w:val="0"/>
+          <w:numId w:val="0"/>
+        </w:numPr>
+        <w:ind w:leftChars="0"/>
+        <w:rPr>
+          <w:rFonts w:hint="eastAsia"/>
+          <w:b w:val="0"/>
+          <w:bCs/>
+          <w:lang w:val="en-US" w:eastAsia="zh-CN"/>
+        </w:rPr>
+      </w:pPr>
+      <w:r>
+        <w:rPr>
+          <w:rFonts w:hint="eastAsia"/>
+          <w:b w:val="0"/>
+          <w:bCs/>
+          <w:lang w:val="en-US" w:eastAsia="zh-CN"/>
+        </w:rPr>
+        <w:t>使用rehl/centos系统中安装d</w:t>
+      </w:r>
+      <w:bookmarkStart w:id="0" w:name="_GoBack"/>
+      <w:bookmarkEnd w:id="0"/>
+      <w:r>
+        <w:rPr>
+          <w:rFonts w:hint="eastAsia"/>
+          <w:b w:val="0"/>
+          <w:bCs/>
+          <w:lang w:val="en-US" w:eastAsia="zh-CN"/>
+        </w:rPr>
+        <w:t xml:space="preserve">ocker </w:t>
       </w:r>
     </w:p>
     <w:tbl>
@@ -2770,6 +2978,7 @@
           <w:p>
             <w:pPr>
               <w:numPr>
+                <w:ilvl w:val="0"/>
                 <w:numId w:val="0"/>
               </w:numPr>
               <w:rPr>
@@ -2780,8 +2989,199 @@
                 <w:lang w:val="en-US" w:eastAsia="zh-CN"/>
               </w:rPr>
             </w:pPr>
-            <w:bookmarkStart w:id="0" w:name="_GoBack"/>
-            <w:bookmarkEnd w:id="0"/>
+            <w:r>
+              <w:rPr>
+                <w:rFonts w:hint="eastAsia"/>
+                <w:b w:val="0"/>
+                <w:bCs/>
+                <w:lang w:val="en-US" w:eastAsia="zh-CN"/>
+              </w:rPr>
+              <w:t>sudo yum -y install docker-engine</w:t>
+            </w:r>
+          </w:p>
+        </w:tc>
+      </w:tr>
+      <w:tr>
+        <w:tblPrEx>
+          <w:tblBorders>
+            <w:top w:val="single" w:color="auto" w:sz="4" w:space="0"/>
+            <w:left w:val="single" w:color="auto" w:sz="4" w:space="0"/>
+            <w:bottom w:val="single" w:color="auto" w:sz="4" w:space="0"/>
+            <w:right w:val="single" w:color="auto" w:sz="4" w:space="0"/>
+            <w:insideH w:val="single" w:color="auto" w:sz="4" w:space="0"/>
+            <w:insideV w:val="single" w:color="auto" w:sz="4" w:space="0"/>
+          </w:tblBorders>
+          <w:tblLayout w:type="fixed"/>
+          <w:tblCellMar>
+            <w:left w:w="108" w:type="dxa"/>
+            <w:right w:w="108" w:type="dxa"/>
+          </w:tblCellMar>
+        </w:tblPrEx>
+        <w:tc>
+          <w:tcPr>
+            <w:tcW w:w="14174" w:type="dxa"/>
+          </w:tcPr>
+          <w:p>
+            <w:pPr>
+              <w:numPr>
+                <w:ilvl w:val="0"/>
+                <w:numId w:val="0"/>
+              </w:numPr>
+              <w:rPr>
+                <w:rFonts w:hint="eastAsia"/>
+                <w:b w:val="0"/>
+                <w:bCs/>
+                <w:lang w:val="en-US" w:eastAsia="zh-CN"/>
+              </w:rPr>
+            </w:pPr>
+            <w:r>
+              <w:rPr>
+                <w:rFonts w:hint="eastAsia"/>
+                <w:b w:val="0"/>
+                <w:bCs/>
+                <w:lang w:val="en-US" w:eastAsia="zh-CN"/>
+              </w:rPr>
+              <w:t xml:space="preserve">sudo systemctl start docker </w:t>
+            </w:r>
+          </w:p>
+        </w:tc>
+      </w:tr>
+      <w:tr>
+        <w:tblPrEx>
+          <w:tblBorders>
+            <w:top w:val="single" w:color="auto" w:sz="4" w:space="0"/>
+            <w:left w:val="single" w:color="auto" w:sz="4" w:space="0"/>
+            <w:bottom w:val="single" w:color="auto" w:sz="4" w:space="0"/>
+            <w:right w:val="single" w:color="auto" w:sz="4" w:space="0"/>
+            <w:insideH w:val="single" w:color="auto" w:sz="4" w:space="0"/>
+            <w:insideV w:val="single" w:color="auto" w:sz="4" w:space="0"/>
+          </w:tblBorders>
+          <w:tblLayout w:type="fixed"/>
+          <w:tblCellMar>
+            <w:left w:w="108" w:type="dxa"/>
+            <w:right w:w="108" w:type="dxa"/>
+          </w:tblCellMar>
+        </w:tblPrEx>
+        <w:tc>
+          <w:tcPr>
+            <w:tcW w:w="14174" w:type="dxa"/>
+          </w:tcPr>
+          <w:p>
+            <w:pPr>
+              <w:numPr>
+                <w:ilvl w:val="0"/>
+                <w:numId w:val="0"/>
+              </w:numPr>
+              <w:rPr>
+                <w:rFonts w:hint="eastAsia"/>
+                <w:b w:val="0"/>
+                <w:bCs/>
+                <w:lang w:val="en-US" w:eastAsia="zh-CN"/>
+              </w:rPr>
+            </w:pPr>
+            <w:r>
+              <w:rPr>
+                <w:rFonts w:hint="eastAsia"/>
+                <w:b w:val="0"/>
+                <w:bCs/>
+                <w:lang w:val="en-US" w:eastAsia="zh-CN"/>
+              </w:rPr>
+              <w:t>安装完成后的验证</w:t>
+            </w:r>
+          </w:p>
+        </w:tc>
+      </w:tr>
+      <w:tr>
+        <w:tblPrEx>
+          <w:tblBorders>
+            <w:top w:val="single" w:color="auto" w:sz="4" w:space="0"/>
+            <w:left w:val="single" w:color="auto" w:sz="4" w:space="0"/>
+            <w:bottom w:val="single" w:color="auto" w:sz="4" w:space="0"/>
+            <w:right w:val="single" w:color="auto" w:sz="4" w:space="0"/>
+            <w:insideH w:val="single" w:color="auto" w:sz="4" w:space="0"/>
+            <w:insideV w:val="single" w:color="auto" w:sz="4" w:space="0"/>
+          </w:tblBorders>
+          <w:tblLayout w:type="fixed"/>
+          <w:tblCellMar>
+            <w:left w:w="108" w:type="dxa"/>
+            <w:right w:w="108" w:type="dxa"/>
+          </w:tblCellMar>
+        </w:tblPrEx>
+        <w:tc>
+          <w:tcPr>
+            <w:tcW w:w="14174" w:type="dxa"/>
+          </w:tcPr>
+          <w:p>
+            <w:pPr>
+              <w:numPr>
+                <w:ilvl w:val="0"/>
+                <w:numId w:val="0"/>
+              </w:numPr>
+              <w:rPr>
+                <w:rFonts w:hint="eastAsia"/>
+                <w:b w:val="0"/>
+                <w:bCs/>
+                <w:lang w:val="en-US" w:eastAsia="zh-CN"/>
+              </w:rPr>
+            </w:pPr>
+            <w:r>
+              <w:rPr>
+                <w:rFonts w:hint="eastAsia"/>
+                <w:b w:val="0"/>
+                <w:bCs/>
+                <w:lang w:val="en-US" w:eastAsia="zh-CN"/>
+              </w:rPr>
+              <w:t>docker  run hello-world</w:t>
+            </w:r>
+          </w:p>
+        </w:tc>
+      </w:tr>
+      <w:tr>
+        <w:tblPrEx>
+          <w:tblBorders>
+            <w:top w:val="single" w:color="auto" w:sz="4" w:space="0"/>
+            <w:left w:val="single" w:color="auto" w:sz="4" w:space="0"/>
+            <w:bottom w:val="single" w:color="auto" w:sz="4" w:space="0"/>
+            <w:right w:val="single" w:color="auto" w:sz="4" w:space="0"/>
+            <w:insideH w:val="single" w:color="auto" w:sz="4" w:space="0"/>
+            <w:insideV w:val="single" w:color="auto" w:sz="4" w:space="0"/>
+          </w:tblBorders>
+          <w:tblLayout w:type="fixed"/>
+          <w:tblCellMar>
+            <w:left w:w="108" w:type="dxa"/>
+            <w:right w:w="108" w:type="dxa"/>
+          </w:tblCellMar>
+        </w:tblPrEx>
+        <w:tc>
+          <w:tcPr>
+            <w:tcW w:w="14174" w:type="dxa"/>
+          </w:tcPr>
+          <w:p>
+            <w:pPr>
+              <w:numPr>
+                <w:ilvl w:val="0"/>
+                <w:numId w:val="0"/>
+              </w:numPr>
+              <w:rPr>
+                <w:rFonts w:hint="eastAsia"/>
+                <w:b w:val="0"/>
+                <w:bCs/>
+                <w:lang w:val="en-US" w:eastAsia="zh-CN"/>
+              </w:rPr>
+            </w:pPr>
+            <w:r>
+              <w:rPr>
+                <w:rFonts w:hint="eastAsia"/>
+                <w:b w:val="0"/>
+                <w:bCs/>
+                <w:i/>
+                <w:iCs/>
+                <w:sz w:val="20"/>
+                <w:szCs w:val="22"/>
+                <w:lang w:val="en-US" w:eastAsia="zh-CN"/>
+              </w:rPr>
+              <w:t>Hello from Docker!</w:t>
+            </w:r>
           </w:p>
         </w:tc>
       </w:tr>
@@ -2789,6 +3189,7 @@
     <w:p>
       <w:pPr>
         <w:numPr>
+          <w:ilvl w:val="0"/>
           <w:numId w:val="0"/>
         </w:numPr>
         <w:ind w:leftChars="0"/>
@@ -2804,9 +3205,9 @@
       <w:pPr>
         <w:numPr>
           <w:ilvl w:val="0"/>
-          <w:numId w:val="2"/>
+          <w:numId w:val="0"/>
         </w:numPr>
-        <w:ind w:left="420" w:leftChars="0" w:hanging="420" w:firstLineChars="0"/>
+        <w:ind w:leftChars="0"/>
         <w:rPr>
           <w:rFonts w:hint="eastAsia"/>
           <w:b w:val="0"/>
@@ -2821,16 +3222,16 @@
           <w:bCs/>
           <w:lang w:val="en-US" w:eastAsia="zh-CN"/>
         </w:rPr>
-        <w:t>建议内核版本在3.10以上版本</w:t>
+        <w:t xml:space="preserve">使用windows系统中安培训docker </w:t>
       </w:r>
     </w:p>
     <w:p>
       <w:pPr>
         <w:numPr>
           <w:ilvl w:val="0"/>
-          <w:numId w:val="2"/>
+          <w:numId w:val="0"/>
         </w:numPr>
-        <w:ind w:left="420" w:leftChars="0" w:hanging="420" w:firstLineChars="0"/>
+        <w:ind w:leftChars="0"/>
         <w:rPr>
           <w:rFonts w:hint="eastAsia"/>
           <w:b w:val="0"/>
@@ -2838,112 +3239,11 @@
           <w:lang w:val="en-US" w:eastAsia="zh-CN"/>
         </w:rPr>
       </w:pPr>
-      <w:r>
-        <w:rPr>
-          <w:rFonts w:hint="eastAsia"/>
-          <w:b w:val="0"/>
-          <w:bCs/>
-          <w:lang w:val="en-US" w:eastAsia="zh-CN"/>
-        </w:rPr>
-        <w:t>liunx内核需要开启cgoups和namespace功能</w:t>
-      </w:r>
     </w:p>
     <w:p>
       <w:pPr>
         <w:numPr>
           <w:ilvl w:val="0"/>
-          <w:numId w:val="2"/>
-        </w:numPr>
-        <w:ind w:left="420" w:leftChars="0" w:hanging="420" w:firstLineChars="0"/>
-        <w:rPr>
-          <w:rFonts w:hint="eastAsia"/>
-          <w:b w:val="0"/>
-          <w:bCs/>
-          <w:lang w:val="en-US" w:eastAsia="zh-CN"/>
-        </w:rPr>
-      </w:pPr>
-      <w:r>
-        <w:rPr>
-          <w:rFonts w:hint="eastAsia"/>
-          <w:b w:val="0"/>
-          <w:bCs/>
-          <w:lang w:val="en-US" w:eastAsia="zh-CN"/>
-        </w:rPr>
-        <w:t>对于非liunx内核的平台，如windows 和os x 需要安装boot2docker 工具。</w:t>
-      </w:r>
-    </w:p>
-    <w:p>
-      <w:pPr>
-        <w:numPr>
-          <w:numId w:val="0"/>
-        </w:numPr>
-        <w:ind w:leftChars="0"/>
-        <w:rPr>
-          <w:rFonts w:hint="eastAsia"/>
-          <w:b w:val="0"/>
-          <w:bCs/>
-          <w:lang w:val="en-US" w:eastAsia="zh-CN"/>
-        </w:rPr>
-      </w:pPr>
-      <w:r>
-        <w:rPr>
-          <w:rFonts w:hint="eastAsia"/>
-          <w:b w:val="0"/>
-          <w:bCs/>
-          <w:lang w:val="en-US" w:eastAsia="zh-CN"/>
-        </w:rPr>
-        <w:t>2：使用主流的操作系统进行安装</w:t>
-      </w:r>
-    </w:p>
-    <w:p>
-      <w:pPr>
-        <w:numPr>
-          <w:numId w:val="0"/>
-        </w:numPr>
-        <w:ind w:leftChars="0"/>
-        <w:rPr>
-          <w:rFonts w:hint="eastAsia"/>
-          <w:b w:val="0"/>
-          <w:bCs/>
-          <w:lang w:val="en-US" w:eastAsia="zh-CN"/>
-        </w:rPr>
-      </w:pPr>
-      <w:r>
-        <w:rPr>
-          <w:rFonts w:hint="eastAsia"/>
-          <w:b w:val="0"/>
-          <w:bCs/>
-          <w:lang w:val="en-US" w:eastAsia="zh-CN"/>
-        </w:rPr>
-        <w:t xml:space="preserve">使用rehl/centos系统中安装docker </w:t>
-      </w:r>
-    </w:p>
-    <w:p>
-      <w:pPr>
-        <w:numPr>
-          <w:numId w:val="0"/>
-        </w:numPr>
-        <w:ind w:leftChars="0"/>
-        <w:rPr>
-          <w:rFonts w:hint="eastAsia"/>
-          <w:b w:val="0"/>
-          <w:bCs/>
-          <w:lang w:val="en-US" w:eastAsia="zh-CN"/>
-        </w:rPr>
-      </w:pPr>
-      <w:r>
-        <w:rPr>
-          <w:rFonts w:hint="eastAsia"/>
-          <w:b w:val="0"/>
-          <w:bCs/>
-          <w:lang w:val="en-US" w:eastAsia="zh-CN"/>
-        </w:rPr>
-        <w:t xml:space="preserve">使用windows系统中安培训docker </w:t>
-      </w:r>
-    </w:p>
-    <w:p>
-      <w:pPr>
-        <w:numPr>
           <w:numId w:val="0"/>
         </w:numPr>
         <w:ind w:leftChars="0"/>
@@ -2958,20 +3258,7 @@
     <w:p>
       <w:pPr>
         <w:numPr>
-          <w:numId w:val="0"/>
-        </w:numPr>
-        <w:ind w:leftChars="0"/>
-        <w:rPr>
-          <w:rFonts w:hint="eastAsia"/>
-          <w:b w:val="0"/>
-          <w:bCs/>
-          <w:lang w:val="en-US" w:eastAsia="zh-CN"/>
-        </w:rPr>
-      </w:pPr>
-    </w:p>
-    <w:p>
-      <w:pPr>
-        <w:numPr>
+          <w:ilvl w:val="0"/>
           <w:numId w:val="0"/>
         </w:numPr>
         <w:rPr>

--- a/doc/docker容器与容器云/docker容器与容器云的基本概念.docx
+++ b/doc/docker容器与容器云/docker容器与容器云的基本概念.docx
@@ -2764,6 +2764,12 @@
             <w:insideV w:val="single" w:color="auto" w:sz="4" w:space="0"/>
           </w:tblBorders>
           <w:tblLayout w:type="fixed"/>
+          <w:tblCellMar>
+            <w:top w:w="0" w:type="dxa"/>
+            <w:left w:w="108" w:type="dxa"/>
+            <w:bottom w:w="0" w:type="dxa"/>
+            <w:right w:w="108" w:type="dxa"/>
+          </w:tblCellMar>
         </w:tblPrEx>
         <w:tc>
           <w:tcPr>
@@ -2919,18 +2925,7 @@
           <w:bCs/>
           <w:lang w:val="en-US" w:eastAsia="zh-CN"/>
         </w:rPr>
-        <w:t>使用rehl/centos系统中安装d</w:t>
-      </w:r>
-      <w:bookmarkStart w:id="0" w:name="_GoBack"/>
-      <w:bookmarkEnd w:id="0"/>
-      <w:r>
-        <w:rPr>
-          <w:rFonts w:hint="eastAsia"/>
-          <w:b w:val="0"/>
-          <w:bCs/>
-          <w:lang w:val="en-US" w:eastAsia="zh-CN"/>
-        </w:rPr>
-        <w:t xml:space="preserve">ocker </w:t>
+        <w:t xml:space="preserve">使用rehl/centos系统中安装docker </w:t>
       </w:r>
     </w:p>
     <w:tbl>
@@ -2948,7 +2943,9 @@
         </w:tblBorders>
         <w:tblLayout w:type="fixed"/>
         <w:tblCellMar>
+          <w:top w:w="0" w:type="dxa"/>
           <w:left w:w="108" w:type="dxa"/>
+          <w:bottom w:w="0" w:type="dxa"/>
           <w:right w:w="108" w:type="dxa"/>
         </w:tblCellMar>
       </w:tblPr>
@@ -2967,7 +2964,9 @@
           </w:tblBorders>
           <w:tblLayout w:type="fixed"/>
           <w:tblCellMar>
+            <w:top w:w="0" w:type="dxa"/>
             <w:left w:w="108" w:type="dxa"/>
+            <w:bottom w:w="0" w:type="dxa"/>
             <w:right w:w="108" w:type="dxa"/>
           </w:tblCellMar>
         </w:tblPrEx>
@@ -3013,7 +3012,9 @@
           </w:tblBorders>
           <w:tblLayout w:type="fixed"/>
           <w:tblCellMar>
+            <w:top w:w="0" w:type="dxa"/>
             <w:left w:w="108" w:type="dxa"/>
+            <w:bottom w:w="0" w:type="dxa"/>
             <w:right w:w="108" w:type="dxa"/>
           </w:tblCellMar>
         </w:tblPrEx>
@@ -3058,7 +3059,9 @@
           </w:tblBorders>
           <w:tblLayout w:type="fixed"/>
           <w:tblCellMar>
+            <w:top w:w="0" w:type="dxa"/>
             <w:left w:w="108" w:type="dxa"/>
+            <w:bottom w:w="0" w:type="dxa"/>
             <w:right w:w="108" w:type="dxa"/>
           </w:tblCellMar>
         </w:tblPrEx>
@@ -3103,7 +3106,9 @@
           </w:tblBorders>
           <w:tblLayout w:type="fixed"/>
           <w:tblCellMar>
+            <w:top w:w="0" w:type="dxa"/>
             <w:left w:w="108" w:type="dxa"/>
+            <w:bottom w:w="0" w:type="dxa"/>
             <w:right w:w="108" w:type="dxa"/>
           </w:tblCellMar>
         </w:tblPrEx>
@@ -3148,7 +3153,9 @@
           </w:tblBorders>
           <w:tblLayout w:type="fixed"/>
           <w:tblCellMar>
+            <w:top w:w="0" w:type="dxa"/>
             <w:left w:w="108" w:type="dxa"/>
+            <w:bottom w:w="0" w:type="dxa"/>
             <w:right w:w="108" w:type="dxa"/>
           </w:tblCellMar>
         </w:tblPrEx>
@@ -3222,8 +3229,2632 @@
           <w:bCs/>
           <w:lang w:val="en-US" w:eastAsia="zh-CN"/>
         </w:rPr>
-        <w:t xml:space="preserve">使用windows系统中安培训docker </w:t>
+        <w:t xml:space="preserve">使用windows系统安装docker  </w:t>
       </w:r>
+    </w:p>
+    <w:tbl>
+      <w:tblPr>
+        <w:tblStyle w:val="6"/>
+        <w:tblW w:w="14126" w:type="dxa"/>
+        <w:tblInd w:w="0" w:type="dxa"/>
+        <w:tblBorders>
+          <w:top w:val="single" w:color="auto" w:sz="4" w:space="0"/>
+          <w:left w:val="single" w:color="auto" w:sz="4" w:space="0"/>
+          <w:bottom w:val="single" w:color="auto" w:sz="4" w:space="0"/>
+          <w:right w:val="single" w:color="auto" w:sz="4" w:space="0"/>
+          <w:insideH w:val="single" w:color="auto" w:sz="4" w:space="0"/>
+          <w:insideV w:val="single" w:color="auto" w:sz="4" w:space="0"/>
+        </w:tblBorders>
+        <w:tblLayout w:type="fixed"/>
+        <w:tblCellMar>
+          <w:left w:w="108" w:type="dxa"/>
+          <w:right w:w="108" w:type="dxa"/>
+        </w:tblCellMar>
+      </w:tblPr>
+      <w:tblGrid>
+        <w:gridCol w:w="2018"/>
+        <w:gridCol w:w="2018"/>
+        <w:gridCol w:w="2018"/>
+        <w:gridCol w:w="2018"/>
+        <w:gridCol w:w="2018"/>
+        <w:gridCol w:w="2018"/>
+        <w:gridCol w:w="2018"/>
+      </w:tblGrid>
+      <w:tr>
+        <w:tblPrEx>
+          <w:tblBorders>
+            <w:top w:val="single" w:color="auto" w:sz="4" w:space="0"/>
+            <w:left w:val="single" w:color="auto" w:sz="4" w:space="0"/>
+            <w:bottom w:val="single" w:color="auto" w:sz="4" w:space="0"/>
+            <w:right w:val="single" w:color="auto" w:sz="4" w:space="0"/>
+            <w:insideH w:val="single" w:color="auto" w:sz="4" w:space="0"/>
+            <w:insideV w:val="single" w:color="auto" w:sz="4" w:space="0"/>
+          </w:tblBorders>
+          <w:tblLayout w:type="fixed"/>
+          <w:tblCellMar>
+            <w:left w:w="108" w:type="dxa"/>
+            <w:right w:w="108" w:type="dxa"/>
+          </w:tblCellMar>
+        </w:tblPrEx>
+        <w:tc>
+          <w:tcPr>
+            <w:tcW w:w="14126" w:type="dxa"/>
+            <w:gridSpan w:val="7"/>
+          </w:tcPr>
+          <w:p>
+            <w:pPr>
+              <w:numPr>
+                <w:ilvl w:val="0"/>
+                <w:numId w:val="0"/>
+              </w:numPr>
+              <w:jc w:val="center"/>
+              <w:rPr>
+                <w:rFonts w:hint="eastAsia"/>
+                <w:b w:val="0"/>
+                <w:bCs/>
+                <w:vertAlign w:val="baseline"/>
+                <w:lang w:val="en-US" w:eastAsia="zh-CN"/>
+              </w:rPr>
+            </w:pPr>
+            <w:r>
+              <w:rPr>
+                <w:rFonts w:hint="eastAsia"/>
+                <w:b w:val="0"/>
+                <w:bCs/>
+                <w:vertAlign w:val="baseline"/>
+                <w:lang w:val="en-US" w:eastAsia="zh-CN"/>
+              </w:rPr>
+              <w:t>Docker子命令分类</w:t>
+            </w:r>
+          </w:p>
+        </w:tc>
+      </w:tr>
+      <w:tr>
+        <w:tblPrEx>
+          <w:tblBorders>
+            <w:top w:val="single" w:color="auto" w:sz="4" w:space="0"/>
+            <w:left w:val="single" w:color="auto" w:sz="4" w:space="0"/>
+            <w:bottom w:val="single" w:color="auto" w:sz="4" w:space="0"/>
+            <w:right w:val="single" w:color="auto" w:sz="4" w:space="0"/>
+            <w:insideH w:val="single" w:color="auto" w:sz="4" w:space="0"/>
+            <w:insideV w:val="single" w:color="auto" w:sz="4" w:space="0"/>
+          </w:tblBorders>
+          <w:tblLayout w:type="fixed"/>
+          <w:tblCellMar>
+            <w:left w:w="108" w:type="dxa"/>
+            <w:right w:w="108" w:type="dxa"/>
+          </w:tblCellMar>
+        </w:tblPrEx>
+        <w:tc>
+          <w:tcPr>
+            <w:tcW w:w="2018" w:type="dxa"/>
+          </w:tcPr>
+          <w:p>
+            <w:pPr>
+              <w:numPr>
+                <w:ilvl w:val="0"/>
+                <w:numId w:val="0"/>
+              </w:numPr>
+              <w:rPr>
+                <w:rFonts w:hint="eastAsia"/>
+                <w:b w:val="0"/>
+                <w:bCs/>
+                <w:vertAlign w:val="baseline"/>
+                <w:lang w:val="en-US" w:eastAsia="zh-CN"/>
+              </w:rPr>
+            </w:pPr>
+            <w:r>
+              <w:rPr>
+                <w:rFonts w:hint="eastAsia"/>
+                <w:b w:val="0"/>
+                <w:bCs/>
+                <w:vertAlign w:val="baseline"/>
+                <w:lang w:val="en-US" w:eastAsia="zh-CN"/>
+              </w:rPr>
+              <w:t>Docker环境信息</w:t>
+            </w:r>
+          </w:p>
+        </w:tc>
+        <w:tc>
+          <w:tcPr>
+            <w:tcW w:w="2018" w:type="dxa"/>
+          </w:tcPr>
+          <w:p>
+            <w:pPr>
+              <w:numPr>
+                <w:ilvl w:val="0"/>
+                <w:numId w:val="0"/>
+              </w:numPr>
+              <w:rPr>
+                <w:rFonts w:hint="eastAsia"/>
+                <w:b w:val="0"/>
+                <w:bCs/>
+                <w:vertAlign w:val="baseline"/>
+                <w:lang w:val="en-US" w:eastAsia="zh-CN"/>
+              </w:rPr>
+            </w:pPr>
+            <w:r>
+              <w:rPr>
+                <w:rFonts w:hint="eastAsia"/>
+                <w:b w:val="0"/>
+                <w:bCs/>
+                <w:vertAlign w:val="baseline"/>
+                <w:lang w:val="en-US" w:eastAsia="zh-CN"/>
+              </w:rPr>
+              <w:t>容器生命周期管理</w:t>
+            </w:r>
+          </w:p>
+        </w:tc>
+        <w:tc>
+          <w:tcPr>
+            <w:tcW w:w="2018" w:type="dxa"/>
+          </w:tcPr>
+          <w:p>
+            <w:pPr>
+              <w:numPr>
+                <w:ilvl w:val="0"/>
+                <w:numId w:val="0"/>
+              </w:numPr>
+              <w:rPr>
+                <w:rFonts w:hint="eastAsia"/>
+                <w:b w:val="0"/>
+                <w:bCs/>
+                <w:vertAlign w:val="baseline"/>
+                <w:lang w:val="en-US" w:eastAsia="zh-CN"/>
+              </w:rPr>
+            </w:pPr>
+            <w:r>
+              <w:rPr>
+                <w:rFonts w:hint="eastAsia"/>
+                <w:b w:val="0"/>
+                <w:bCs/>
+                <w:vertAlign w:val="baseline"/>
+                <w:lang w:val="en-US" w:eastAsia="zh-CN"/>
+              </w:rPr>
+              <w:t>镜像仓库命令</w:t>
+            </w:r>
+          </w:p>
+        </w:tc>
+        <w:tc>
+          <w:tcPr>
+            <w:tcW w:w="2018" w:type="dxa"/>
+          </w:tcPr>
+          <w:p>
+            <w:pPr>
+              <w:numPr>
+                <w:ilvl w:val="0"/>
+                <w:numId w:val="0"/>
+              </w:numPr>
+              <w:rPr>
+                <w:rFonts w:hint="eastAsia"/>
+                <w:b w:val="0"/>
+                <w:bCs/>
+                <w:vertAlign w:val="baseline"/>
+                <w:lang w:val="en-US" w:eastAsia="zh-CN"/>
+              </w:rPr>
+            </w:pPr>
+            <w:r>
+              <w:rPr>
+                <w:rFonts w:hint="eastAsia"/>
+                <w:b w:val="0"/>
+                <w:bCs/>
+                <w:vertAlign w:val="baseline"/>
+                <w:lang w:val="en-US" w:eastAsia="zh-CN"/>
+              </w:rPr>
+              <w:t>镜像管理</w:t>
+            </w:r>
+          </w:p>
+        </w:tc>
+        <w:tc>
+          <w:tcPr>
+            <w:tcW w:w="2018" w:type="dxa"/>
+          </w:tcPr>
+          <w:p>
+            <w:pPr>
+              <w:numPr>
+                <w:ilvl w:val="0"/>
+                <w:numId w:val="0"/>
+              </w:numPr>
+              <w:rPr>
+                <w:rFonts w:hint="eastAsia"/>
+                <w:b w:val="0"/>
+                <w:bCs/>
+                <w:vertAlign w:val="baseline"/>
+                <w:lang w:val="en-US" w:eastAsia="zh-CN"/>
+              </w:rPr>
+            </w:pPr>
+            <w:r>
+              <w:rPr>
+                <w:rFonts w:hint="eastAsia"/>
+                <w:b w:val="0"/>
+                <w:bCs/>
+                <w:vertAlign w:val="baseline"/>
+                <w:lang w:val="en-US" w:eastAsia="zh-CN"/>
+              </w:rPr>
+              <w:t>容器运维操作</w:t>
+            </w:r>
+          </w:p>
+        </w:tc>
+        <w:tc>
+          <w:tcPr>
+            <w:tcW w:w="2018" w:type="dxa"/>
+          </w:tcPr>
+          <w:p>
+            <w:pPr>
+              <w:numPr>
+                <w:ilvl w:val="0"/>
+                <w:numId w:val="0"/>
+              </w:numPr>
+              <w:rPr>
+                <w:rFonts w:hint="eastAsia"/>
+                <w:b w:val="0"/>
+                <w:bCs/>
+                <w:vertAlign w:val="baseline"/>
+                <w:lang w:val="en-US" w:eastAsia="zh-CN"/>
+              </w:rPr>
+            </w:pPr>
+            <w:r>
+              <w:rPr>
+                <w:rFonts w:hint="eastAsia"/>
+                <w:b w:val="0"/>
+                <w:bCs/>
+                <w:vertAlign w:val="baseline"/>
+                <w:lang w:val="en-US" w:eastAsia="zh-CN"/>
+              </w:rPr>
+              <w:t>容器资源管理</w:t>
+            </w:r>
+          </w:p>
+        </w:tc>
+        <w:tc>
+          <w:tcPr>
+            <w:tcW w:w="2018" w:type="dxa"/>
+          </w:tcPr>
+          <w:p>
+            <w:pPr>
+              <w:numPr>
+                <w:ilvl w:val="0"/>
+                <w:numId w:val="0"/>
+              </w:numPr>
+              <w:rPr>
+                <w:rFonts w:hint="eastAsia"/>
+                <w:b w:val="0"/>
+                <w:bCs/>
+                <w:vertAlign w:val="baseline"/>
+                <w:lang w:val="en-US" w:eastAsia="zh-CN"/>
+              </w:rPr>
+            </w:pPr>
+            <w:r>
+              <w:rPr>
+                <w:rFonts w:hint="eastAsia"/>
+                <w:b w:val="0"/>
+                <w:bCs/>
+                <w:vertAlign w:val="baseline"/>
+                <w:lang w:val="en-US" w:eastAsia="zh-CN"/>
+              </w:rPr>
+              <w:t>系统日志信息</w:t>
+            </w:r>
+          </w:p>
+        </w:tc>
+      </w:tr>
+      <w:tr>
+        <w:tblPrEx>
+          <w:tblBorders>
+            <w:top w:val="single" w:color="auto" w:sz="4" w:space="0"/>
+            <w:left w:val="single" w:color="auto" w:sz="4" w:space="0"/>
+            <w:bottom w:val="single" w:color="auto" w:sz="4" w:space="0"/>
+            <w:right w:val="single" w:color="auto" w:sz="4" w:space="0"/>
+            <w:insideH w:val="single" w:color="auto" w:sz="4" w:space="0"/>
+            <w:insideV w:val="single" w:color="auto" w:sz="4" w:space="0"/>
+          </w:tblBorders>
+          <w:tblLayout w:type="fixed"/>
+          <w:tblCellMar>
+            <w:left w:w="108" w:type="dxa"/>
+            <w:right w:w="108" w:type="dxa"/>
+          </w:tblCellMar>
+        </w:tblPrEx>
+        <w:tc>
+          <w:tcPr>
+            <w:tcW w:w="2018" w:type="dxa"/>
+          </w:tcPr>
+          <w:p>
+            <w:pPr>
+              <w:numPr>
+                <w:ilvl w:val="0"/>
+                <w:numId w:val="0"/>
+              </w:numPr>
+              <w:rPr>
+                <w:rFonts w:hint="eastAsia"/>
+                <w:b w:val="0"/>
+                <w:bCs/>
+                <w:vertAlign w:val="baseline"/>
+                <w:lang w:val="en-US" w:eastAsia="zh-CN"/>
+              </w:rPr>
+            </w:pPr>
+            <w:r>
+              <w:rPr>
+                <w:rFonts w:hint="eastAsia"/>
+                <w:b w:val="0"/>
+                <w:bCs/>
+                <w:vertAlign w:val="baseline"/>
+                <w:lang w:val="en-US" w:eastAsia="zh-CN"/>
+              </w:rPr>
+              <w:t>info</w:t>
+            </w:r>
+          </w:p>
+        </w:tc>
+        <w:tc>
+          <w:tcPr>
+            <w:tcW w:w="2018" w:type="dxa"/>
+          </w:tcPr>
+          <w:p>
+            <w:pPr>
+              <w:numPr>
+                <w:ilvl w:val="0"/>
+                <w:numId w:val="0"/>
+              </w:numPr>
+              <w:rPr>
+                <w:rFonts w:hint="eastAsia"/>
+                <w:b w:val="0"/>
+                <w:bCs/>
+                <w:vertAlign w:val="baseline"/>
+                <w:lang w:val="en-US" w:eastAsia="zh-CN"/>
+              </w:rPr>
+            </w:pPr>
+            <w:r>
+              <w:rPr>
+                <w:rFonts w:hint="eastAsia"/>
+                <w:b w:val="0"/>
+                <w:bCs/>
+                <w:vertAlign w:val="baseline"/>
+                <w:lang w:val="en-US" w:eastAsia="zh-CN"/>
+              </w:rPr>
+              <w:t xml:space="preserve">create </w:t>
+            </w:r>
+          </w:p>
+        </w:tc>
+        <w:tc>
+          <w:tcPr>
+            <w:tcW w:w="2018" w:type="dxa"/>
+          </w:tcPr>
+          <w:p>
+            <w:pPr>
+              <w:numPr>
+                <w:ilvl w:val="0"/>
+                <w:numId w:val="0"/>
+              </w:numPr>
+              <w:rPr>
+                <w:rFonts w:hint="eastAsia"/>
+                <w:b w:val="0"/>
+                <w:bCs/>
+                <w:vertAlign w:val="baseline"/>
+                <w:lang w:val="en-US" w:eastAsia="zh-CN"/>
+              </w:rPr>
+            </w:pPr>
+            <w:r>
+              <w:rPr>
+                <w:rFonts w:hint="eastAsia"/>
+                <w:b w:val="0"/>
+                <w:bCs/>
+                <w:vertAlign w:val="baseline"/>
+                <w:lang w:val="en-US" w:eastAsia="zh-CN"/>
+              </w:rPr>
+              <w:t>login</w:t>
+            </w:r>
+          </w:p>
+        </w:tc>
+        <w:tc>
+          <w:tcPr>
+            <w:tcW w:w="2018" w:type="dxa"/>
+          </w:tcPr>
+          <w:p>
+            <w:pPr>
+              <w:numPr>
+                <w:ilvl w:val="0"/>
+                <w:numId w:val="0"/>
+              </w:numPr>
+              <w:rPr>
+                <w:rFonts w:hint="eastAsia"/>
+                <w:b w:val="0"/>
+                <w:bCs/>
+                <w:vertAlign w:val="baseline"/>
+                <w:lang w:val="en-US" w:eastAsia="zh-CN"/>
+              </w:rPr>
+            </w:pPr>
+            <w:r>
+              <w:rPr>
+                <w:rFonts w:hint="eastAsia"/>
+                <w:b w:val="0"/>
+                <w:bCs/>
+                <w:vertAlign w:val="baseline"/>
+                <w:lang w:val="en-US" w:eastAsia="zh-CN"/>
+              </w:rPr>
+              <w:t>build</w:t>
+            </w:r>
+          </w:p>
+        </w:tc>
+        <w:tc>
+          <w:tcPr>
+            <w:tcW w:w="2018" w:type="dxa"/>
+          </w:tcPr>
+          <w:p>
+            <w:pPr>
+              <w:numPr>
+                <w:ilvl w:val="0"/>
+                <w:numId w:val="0"/>
+              </w:numPr>
+              <w:rPr>
+                <w:rFonts w:hint="eastAsia"/>
+                <w:b w:val="0"/>
+                <w:bCs/>
+                <w:vertAlign w:val="baseline"/>
+                <w:lang w:val="en-US" w:eastAsia="zh-CN"/>
+              </w:rPr>
+            </w:pPr>
+            <w:r>
+              <w:rPr>
+                <w:rFonts w:hint="eastAsia"/>
+                <w:b w:val="0"/>
+                <w:bCs/>
+                <w:vertAlign w:val="baseline"/>
+                <w:lang w:val="en-US" w:eastAsia="zh-CN"/>
+              </w:rPr>
+              <w:t>attach</w:t>
+            </w:r>
+          </w:p>
+        </w:tc>
+        <w:tc>
+          <w:tcPr>
+            <w:tcW w:w="2018" w:type="dxa"/>
+          </w:tcPr>
+          <w:p>
+            <w:pPr>
+              <w:numPr>
+                <w:ilvl w:val="0"/>
+                <w:numId w:val="0"/>
+              </w:numPr>
+              <w:rPr>
+                <w:rFonts w:hint="eastAsia"/>
+                <w:b w:val="0"/>
+                <w:bCs/>
+                <w:vertAlign w:val="baseline"/>
+                <w:lang w:val="en-US" w:eastAsia="zh-CN"/>
+              </w:rPr>
+            </w:pPr>
+            <w:r>
+              <w:rPr>
+                <w:rFonts w:hint="eastAsia"/>
+                <w:b w:val="0"/>
+                <w:bCs/>
+                <w:vertAlign w:val="baseline"/>
+                <w:lang w:val="en-US" w:eastAsia="zh-CN"/>
+              </w:rPr>
+              <w:t>volume</w:t>
+            </w:r>
+          </w:p>
+        </w:tc>
+        <w:tc>
+          <w:tcPr>
+            <w:tcW w:w="2018" w:type="dxa"/>
+          </w:tcPr>
+          <w:p>
+            <w:pPr>
+              <w:numPr>
+                <w:ilvl w:val="0"/>
+                <w:numId w:val="0"/>
+              </w:numPr>
+              <w:rPr>
+                <w:rFonts w:hint="eastAsia"/>
+                <w:b w:val="0"/>
+                <w:bCs/>
+                <w:vertAlign w:val="baseline"/>
+                <w:lang w:val="en-US" w:eastAsia="zh-CN"/>
+              </w:rPr>
+            </w:pPr>
+            <w:r>
+              <w:rPr>
+                <w:rFonts w:hint="eastAsia"/>
+                <w:b w:val="0"/>
+                <w:bCs/>
+                <w:vertAlign w:val="baseline"/>
+                <w:lang w:val="en-US" w:eastAsia="zh-CN"/>
+              </w:rPr>
+              <w:t>events</w:t>
+            </w:r>
+          </w:p>
+        </w:tc>
+      </w:tr>
+      <w:tr>
+        <w:tblPrEx>
+          <w:tblBorders>
+            <w:top w:val="single" w:color="auto" w:sz="4" w:space="0"/>
+            <w:left w:val="single" w:color="auto" w:sz="4" w:space="0"/>
+            <w:bottom w:val="single" w:color="auto" w:sz="4" w:space="0"/>
+            <w:right w:val="single" w:color="auto" w:sz="4" w:space="0"/>
+            <w:insideH w:val="single" w:color="auto" w:sz="4" w:space="0"/>
+            <w:insideV w:val="single" w:color="auto" w:sz="4" w:space="0"/>
+          </w:tblBorders>
+          <w:tblLayout w:type="fixed"/>
+          <w:tblCellMar>
+            <w:left w:w="108" w:type="dxa"/>
+            <w:right w:w="108" w:type="dxa"/>
+          </w:tblCellMar>
+        </w:tblPrEx>
+        <w:tc>
+          <w:tcPr>
+            <w:tcW w:w="2018" w:type="dxa"/>
+          </w:tcPr>
+          <w:p>
+            <w:pPr>
+              <w:numPr>
+                <w:ilvl w:val="0"/>
+                <w:numId w:val="0"/>
+              </w:numPr>
+              <w:rPr>
+                <w:rFonts w:hint="eastAsia"/>
+                <w:b w:val="0"/>
+                <w:bCs/>
+                <w:vertAlign w:val="baseline"/>
+                <w:lang w:val="en-US" w:eastAsia="zh-CN"/>
+              </w:rPr>
+            </w:pPr>
+            <w:r>
+              <w:rPr>
+                <w:rFonts w:hint="eastAsia"/>
+                <w:b w:val="0"/>
+                <w:bCs/>
+                <w:vertAlign w:val="baseline"/>
+                <w:lang w:val="en-US" w:eastAsia="zh-CN"/>
+              </w:rPr>
+              <w:t>version</w:t>
+            </w:r>
+          </w:p>
+        </w:tc>
+        <w:tc>
+          <w:tcPr>
+            <w:tcW w:w="2018" w:type="dxa"/>
+          </w:tcPr>
+          <w:p>
+            <w:pPr>
+              <w:numPr>
+                <w:ilvl w:val="0"/>
+                <w:numId w:val="0"/>
+              </w:numPr>
+              <w:rPr>
+                <w:rFonts w:hint="eastAsia"/>
+                <w:b w:val="0"/>
+                <w:bCs/>
+                <w:vertAlign w:val="baseline"/>
+                <w:lang w:val="en-US" w:eastAsia="zh-CN"/>
+              </w:rPr>
+            </w:pPr>
+            <w:r>
+              <w:rPr>
+                <w:rFonts w:hint="eastAsia"/>
+                <w:b w:val="0"/>
+                <w:bCs/>
+                <w:vertAlign w:val="baseline"/>
+                <w:lang w:val="en-US" w:eastAsia="zh-CN"/>
+              </w:rPr>
+              <w:t>exec</w:t>
+            </w:r>
+          </w:p>
+        </w:tc>
+        <w:tc>
+          <w:tcPr>
+            <w:tcW w:w="2018" w:type="dxa"/>
+          </w:tcPr>
+          <w:p>
+            <w:pPr>
+              <w:numPr>
+                <w:ilvl w:val="0"/>
+                <w:numId w:val="0"/>
+              </w:numPr>
+              <w:rPr>
+                <w:rFonts w:hint="eastAsia"/>
+                <w:b w:val="0"/>
+                <w:bCs/>
+                <w:vertAlign w:val="baseline"/>
+                <w:lang w:val="en-US" w:eastAsia="zh-CN"/>
+              </w:rPr>
+            </w:pPr>
+            <w:r>
+              <w:rPr>
+                <w:rFonts w:hint="eastAsia"/>
+                <w:b w:val="0"/>
+                <w:bCs/>
+                <w:vertAlign w:val="baseline"/>
+                <w:lang w:val="en-US" w:eastAsia="zh-CN"/>
+              </w:rPr>
+              <w:t>logout</w:t>
+            </w:r>
+          </w:p>
+        </w:tc>
+        <w:tc>
+          <w:tcPr>
+            <w:tcW w:w="2018" w:type="dxa"/>
+          </w:tcPr>
+          <w:p>
+            <w:pPr>
+              <w:numPr>
+                <w:ilvl w:val="0"/>
+                <w:numId w:val="0"/>
+              </w:numPr>
+              <w:rPr>
+                <w:rFonts w:hint="eastAsia"/>
+                <w:b w:val="0"/>
+                <w:bCs/>
+                <w:vertAlign w:val="baseline"/>
+                <w:lang w:val="en-US" w:eastAsia="zh-CN"/>
+              </w:rPr>
+            </w:pPr>
+            <w:r>
+              <w:rPr>
+                <w:rFonts w:hint="eastAsia"/>
+                <w:b w:val="0"/>
+                <w:bCs/>
+                <w:vertAlign w:val="baseline"/>
+                <w:lang w:val="en-US" w:eastAsia="zh-CN"/>
+              </w:rPr>
+              <w:t>images</w:t>
+            </w:r>
+          </w:p>
+        </w:tc>
+        <w:tc>
+          <w:tcPr>
+            <w:tcW w:w="2018" w:type="dxa"/>
+          </w:tcPr>
+          <w:p>
+            <w:pPr>
+              <w:numPr>
+                <w:ilvl w:val="0"/>
+                <w:numId w:val="0"/>
+              </w:numPr>
+              <w:rPr>
+                <w:rFonts w:hint="eastAsia"/>
+                <w:b w:val="0"/>
+                <w:bCs/>
+                <w:vertAlign w:val="baseline"/>
+                <w:lang w:val="en-US" w:eastAsia="zh-CN"/>
+              </w:rPr>
+            </w:pPr>
+            <w:r>
+              <w:rPr>
+                <w:rFonts w:hint="eastAsia"/>
+                <w:b w:val="0"/>
+                <w:bCs/>
+                <w:vertAlign w:val="baseline"/>
+                <w:lang w:val="en-US" w:eastAsia="zh-CN"/>
+              </w:rPr>
+              <w:t>export</w:t>
+            </w:r>
+          </w:p>
+        </w:tc>
+        <w:tc>
+          <w:tcPr>
+            <w:tcW w:w="2018" w:type="dxa"/>
+          </w:tcPr>
+          <w:p>
+            <w:pPr>
+              <w:numPr>
+                <w:ilvl w:val="0"/>
+                <w:numId w:val="0"/>
+              </w:numPr>
+              <w:rPr>
+                <w:rFonts w:hint="eastAsia"/>
+                <w:b w:val="0"/>
+                <w:bCs/>
+                <w:vertAlign w:val="baseline"/>
+                <w:lang w:val="en-US" w:eastAsia="zh-CN"/>
+              </w:rPr>
+            </w:pPr>
+            <w:r>
+              <w:rPr>
+                <w:rFonts w:hint="eastAsia"/>
+                <w:b w:val="0"/>
+                <w:bCs/>
+                <w:vertAlign w:val="baseline"/>
+                <w:lang w:val="en-US" w:eastAsia="zh-CN"/>
+              </w:rPr>
+              <w:t>network</w:t>
+            </w:r>
+          </w:p>
+        </w:tc>
+        <w:tc>
+          <w:tcPr>
+            <w:tcW w:w="2018" w:type="dxa"/>
+          </w:tcPr>
+          <w:p>
+            <w:pPr>
+              <w:numPr>
+                <w:ilvl w:val="0"/>
+                <w:numId w:val="0"/>
+              </w:numPr>
+              <w:rPr>
+                <w:rFonts w:hint="eastAsia"/>
+                <w:b w:val="0"/>
+                <w:bCs/>
+                <w:vertAlign w:val="baseline"/>
+                <w:lang w:val="en-US" w:eastAsia="zh-CN"/>
+              </w:rPr>
+            </w:pPr>
+            <w:r>
+              <w:rPr>
+                <w:rFonts w:hint="eastAsia"/>
+                <w:b w:val="0"/>
+                <w:bCs/>
+                <w:vertAlign w:val="baseline"/>
+                <w:lang w:val="en-US" w:eastAsia="zh-CN"/>
+              </w:rPr>
+              <w:t>history</w:t>
+            </w:r>
+          </w:p>
+        </w:tc>
+      </w:tr>
+      <w:tr>
+        <w:tblPrEx>
+          <w:tblBorders>
+            <w:top w:val="single" w:color="auto" w:sz="4" w:space="0"/>
+            <w:left w:val="single" w:color="auto" w:sz="4" w:space="0"/>
+            <w:bottom w:val="single" w:color="auto" w:sz="4" w:space="0"/>
+            <w:right w:val="single" w:color="auto" w:sz="4" w:space="0"/>
+            <w:insideH w:val="single" w:color="auto" w:sz="4" w:space="0"/>
+            <w:insideV w:val="single" w:color="auto" w:sz="4" w:space="0"/>
+          </w:tblBorders>
+          <w:tblLayout w:type="fixed"/>
+          <w:tblCellMar>
+            <w:left w:w="108" w:type="dxa"/>
+            <w:right w:w="108" w:type="dxa"/>
+          </w:tblCellMar>
+        </w:tblPrEx>
+        <w:tc>
+          <w:tcPr>
+            <w:tcW w:w="2018" w:type="dxa"/>
+          </w:tcPr>
+          <w:p>
+            <w:pPr>
+              <w:numPr>
+                <w:ilvl w:val="0"/>
+                <w:numId w:val="0"/>
+              </w:numPr>
+              <w:rPr>
+                <w:rFonts w:hint="eastAsia"/>
+                <w:b w:val="0"/>
+                <w:bCs/>
+                <w:vertAlign w:val="baseline"/>
+                <w:lang w:val="en-US" w:eastAsia="zh-CN"/>
+              </w:rPr>
+            </w:pPr>
+          </w:p>
+        </w:tc>
+        <w:tc>
+          <w:tcPr>
+            <w:tcW w:w="2018" w:type="dxa"/>
+          </w:tcPr>
+          <w:p>
+            <w:pPr>
+              <w:numPr>
+                <w:ilvl w:val="0"/>
+                <w:numId w:val="0"/>
+              </w:numPr>
+              <w:rPr>
+                <w:rFonts w:hint="eastAsia"/>
+                <w:b w:val="0"/>
+                <w:bCs/>
+                <w:vertAlign w:val="baseline"/>
+                <w:lang w:val="en-US" w:eastAsia="zh-CN"/>
+              </w:rPr>
+            </w:pPr>
+            <w:r>
+              <w:rPr>
+                <w:rFonts w:hint="eastAsia"/>
+                <w:b w:val="0"/>
+                <w:bCs/>
+                <w:vertAlign w:val="baseline"/>
+                <w:lang w:val="en-US" w:eastAsia="zh-CN"/>
+              </w:rPr>
+              <w:t>kill</w:t>
+            </w:r>
+          </w:p>
+        </w:tc>
+        <w:tc>
+          <w:tcPr>
+            <w:tcW w:w="2018" w:type="dxa"/>
+          </w:tcPr>
+          <w:p>
+            <w:pPr>
+              <w:numPr>
+                <w:ilvl w:val="0"/>
+                <w:numId w:val="0"/>
+              </w:numPr>
+              <w:rPr>
+                <w:rFonts w:hint="eastAsia"/>
+                <w:b w:val="0"/>
+                <w:bCs/>
+                <w:vertAlign w:val="baseline"/>
+                <w:lang w:val="en-US" w:eastAsia="zh-CN"/>
+              </w:rPr>
+            </w:pPr>
+            <w:r>
+              <w:rPr>
+                <w:rFonts w:hint="eastAsia"/>
+                <w:b w:val="0"/>
+                <w:bCs/>
+                <w:vertAlign w:val="baseline"/>
+                <w:lang w:val="en-US" w:eastAsia="zh-CN"/>
+              </w:rPr>
+              <w:t>pull</w:t>
+            </w:r>
+          </w:p>
+        </w:tc>
+        <w:tc>
+          <w:tcPr>
+            <w:tcW w:w="2018" w:type="dxa"/>
+          </w:tcPr>
+          <w:p>
+            <w:pPr>
+              <w:numPr>
+                <w:ilvl w:val="0"/>
+                <w:numId w:val="0"/>
+              </w:numPr>
+              <w:rPr>
+                <w:rFonts w:hint="eastAsia"/>
+                <w:b w:val="0"/>
+                <w:bCs/>
+                <w:vertAlign w:val="baseline"/>
+                <w:lang w:val="en-US" w:eastAsia="zh-CN"/>
+              </w:rPr>
+            </w:pPr>
+            <w:r>
+              <w:rPr>
+                <w:rFonts w:hint="eastAsia"/>
+                <w:b w:val="0"/>
+                <w:bCs/>
+                <w:vertAlign w:val="baseline"/>
+                <w:lang w:val="en-US" w:eastAsia="zh-CN"/>
+              </w:rPr>
+              <w:t>import</w:t>
+            </w:r>
+          </w:p>
+        </w:tc>
+        <w:tc>
+          <w:tcPr>
+            <w:tcW w:w="2018" w:type="dxa"/>
+          </w:tcPr>
+          <w:p>
+            <w:pPr>
+              <w:numPr>
+                <w:ilvl w:val="0"/>
+                <w:numId w:val="0"/>
+              </w:numPr>
+              <w:rPr>
+                <w:rFonts w:hint="eastAsia"/>
+                <w:b w:val="0"/>
+                <w:bCs/>
+                <w:vertAlign w:val="baseline"/>
+                <w:lang w:val="en-US" w:eastAsia="zh-CN"/>
+              </w:rPr>
+            </w:pPr>
+            <w:r>
+              <w:rPr>
+                <w:rFonts w:hint="eastAsia"/>
+                <w:b w:val="0"/>
+                <w:bCs/>
+                <w:vertAlign w:val="baseline"/>
+                <w:lang w:val="en-US" w:eastAsia="zh-CN"/>
+              </w:rPr>
+              <w:t>inspect</w:t>
+            </w:r>
+          </w:p>
+        </w:tc>
+        <w:tc>
+          <w:tcPr>
+            <w:tcW w:w="2018" w:type="dxa"/>
+          </w:tcPr>
+          <w:p>
+            <w:pPr>
+              <w:numPr>
+                <w:ilvl w:val="0"/>
+                <w:numId w:val="0"/>
+              </w:numPr>
+              <w:rPr>
+                <w:rFonts w:hint="eastAsia"/>
+                <w:b w:val="0"/>
+                <w:bCs/>
+                <w:vertAlign w:val="baseline"/>
+                <w:lang w:val="en-US" w:eastAsia="zh-CN"/>
+              </w:rPr>
+            </w:pPr>
+          </w:p>
+        </w:tc>
+        <w:tc>
+          <w:tcPr>
+            <w:tcW w:w="2018" w:type="dxa"/>
+          </w:tcPr>
+          <w:p>
+            <w:pPr>
+              <w:numPr>
+                <w:ilvl w:val="0"/>
+                <w:numId w:val="0"/>
+              </w:numPr>
+              <w:rPr>
+                <w:rFonts w:hint="eastAsia"/>
+                <w:b w:val="0"/>
+                <w:bCs/>
+                <w:vertAlign w:val="baseline"/>
+                <w:lang w:val="en-US" w:eastAsia="zh-CN"/>
+              </w:rPr>
+            </w:pPr>
+            <w:r>
+              <w:rPr>
+                <w:rFonts w:hint="eastAsia"/>
+                <w:b w:val="0"/>
+                <w:bCs/>
+                <w:vertAlign w:val="baseline"/>
+                <w:lang w:val="en-US" w:eastAsia="zh-CN"/>
+              </w:rPr>
+              <w:t>logs</w:t>
+            </w:r>
+          </w:p>
+        </w:tc>
+      </w:tr>
+      <w:tr>
+        <w:tblPrEx>
+          <w:tblBorders>
+            <w:top w:val="single" w:color="auto" w:sz="4" w:space="0"/>
+            <w:left w:val="single" w:color="auto" w:sz="4" w:space="0"/>
+            <w:bottom w:val="single" w:color="auto" w:sz="4" w:space="0"/>
+            <w:right w:val="single" w:color="auto" w:sz="4" w:space="0"/>
+            <w:insideH w:val="single" w:color="auto" w:sz="4" w:space="0"/>
+            <w:insideV w:val="single" w:color="auto" w:sz="4" w:space="0"/>
+          </w:tblBorders>
+          <w:tblLayout w:type="fixed"/>
+          <w:tblCellMar>
+            <w:left w:w="108" w:type="dxa"/>
+            <w:right w:w="108" w:type="dxa"/>
+          </w:tblCellMar>
+        </w:tblPrEx>
+        <w:tc>
+          <w:tcPr>
+            <w:tcW w:w="2018" w:type="dxa"/>
+          </w:tcPr>
+          <w:p>
+            <w:pPr>
+              <w:numPr>
+                <w:ilvl w:val="0"/>
+                <w:numId w:val="0"/>
+              </w:numPr>
+              <w:rPr>
+                <w:rFonts w:hint="eastAsia"/>
+                <w:b w:val="0"/>
+                <w:bCs/>
+                <w:vertAlign w:val="baseline"/>
+                <w:lang w:val="en-US" w:eastAsia="zh-CN"/>
+              </w:rPr>
+            </w:pPr>
+          </w:p>
+        </w:tc>
+        <w:tc>
+          <w:tcPr>
+            <w:tcW w:w="2018" w:type="dxa"/>
+          </w:tcPr>
+          <w:p>
+            <w:pPr>
+              <w:numPr>
+                <w:ilvl w:val="0"/>
+                <w:numId w:val="0"/>
+              </w:numPr>
+              <w:rPr>
+                <w:rFonts w:hint="eastAsia"/>
+                <w:b w:val="0"/>
+                <w:bCs/>
+                <w:vertAlign w:val="baseline"/>
+                <w:lang w:val="en-US" w:eastAsia="zh-CN"/>
+              </w:rPr>
+            </w:pPr>
+            <w:r>
+              <w:rPr>
+                <w:rFonts w:hint="eastAsia"/>
+                <w:b w:val="0"/>
+                <w:bCs/>
+                <w:vertAlign w:val="baseline"/>
+                <w:lang w:val="en-US" w:eastAsia="zh-CN"/>
+              </w:rPr>
+              <w:t>pause</w:t>
+            </w:r>
+          </w:p>
+        </w:tc>
+        <w:tc>
+          <w:tcPr>
+            <w:tcW w:w="2018" w:type="dxa"/>
+          </w:tcPr>
+          <w:p>
+            <w:pPr>
+              <w:numPr>
+                <w:ilvl w:val="0"/>
+                <w:numId w:val="0"/>
+              </w:numPr>
+              <w:rPr>
+                <w:rFonts w:hint="eastAsia"/>
+                <w:b w:val="0"/>
+                <w:bCs/>
+                <w:vertAlign w:val="baseline"/>
+                <w:lang w:val="en-US" w:eastAsia="zh-CN"/>
+              </w:rPr>
+            </w:pPr>
+            <w:r>
+              <w:rPr>
+                <w:rFonts w:hint="eastAsia"/>
+                <w:b w:val="0"/>
+                <w:bCs/>
+                <w:vertAlign w:val="baseline"/>
+                <w:lang w:val="en-US" w:eastAsia="zh-CN"/>
+              </w:rPr>
+              <w:t>push</w:t>
+            </w:r>
+          </w:p>
+        </w:tc>
+        <w:tc>
+          <w:tcPr>
+            <w:tcW w:w="2018" w:type="dxa"/>
+          </w:tcPr>
+          <w:p>
+            <w:pPr>
+              <w:numPr>
+                <w:ilvl w:val="0"/>
+                <w:numId w:val="0"/>
+              </w:numPr>
+              <w:rPr>
+                <w:rFonts w:hint="eastAsia"/>
+                <w:b w:val="0"/>
+                <w:bCs/>
+                <w:vertAlign w:val="baseline"/>
+                <w:lang w:val="en-US" w:eastAsia="zh-CN"/>
+              </w:rPr>
+            </w:pPr>
+            <w:r>
+              <w:rPr>
+                <w:rFonts w:hint="eastAsia"/>
+                <w:b w:val="0"/>
+                <w:bCs/>
+                <w:vertAlign w:val="baseline"/>
+                <w:lang w:val="en-US" w:eastAsia="zh-CN"/>
+              </w:rPr>
+              <w:t>load</w:t>
+            </w:r>
+          </w:p>
+        </w:tc>
+        <w:tc>
+          <w:tcPr>
+            <w:tcW w:w="2018" w:type="dxa"/>
+          </w:tcPr>
+          <w:p>
+            <w:pPr>
+              <w:numPr>
+                <w:ilvl w:val="0"/>
+                <w:numId w:val="0"/>
+              </w:numPr>
+              <w:rPr>
+                <w:rFonts w:hint="eastAsia"/>
+                <w:b w:val="0"/>
+                <w:bCs/>
+                <w:vertAlign w:val="baseline"/>
+                <w:lang w:val="en-US" w:eastAsia="zh-CN"/>
+              </w:rPr>
+            </w:pPr>
+            <w:r>
+              <w:rPr>
+                <w:rFonts w:hint="eastAsia"/>
+                <w:b w:val="0"/>
+                <w:bCs/>
+                <w:vertAlign w:val="baseline"/>
+                <w:lang w:val="en-US" w:eastAsia="zh-CN"/>
+              </w:rPr>
+              <w:t>port</w:t>
+            </w:r>
+          </w:p>
+        </w:tc>
+        <w:tc>
+          <w:tcPr>
+            <w:tcW w:w="2018" w:type="dxa"/>
+          </w:tcPr>
+          <w:p>
+            <w:pPr>
+              <w:numPr>
+                <w:ilvl w:val="0"/>
+                <w:numId w:val="0"/>
+              </w:numPr>
+              <w:rPr>
+                <w:rFonts w:hint="eastAsia"/>
+                <w:b w:val="0"/>
+                <w:bCs/>
+                <w:vertAlign w:val="baseline"/>
+                <w:lang w:val="en-US" w:eastAsia="zh-CN"/>
+              </w:rPr>
+            </w:pPr>
+          </w:p>
+        </w:tc>
+        <w:tc>
+          <w:tcPr>
+            <w:tcW w:w="2018" w:type="dxa"/>
+          </w:tcPr>
+          <w:p>
+            <w:pPr>
+              <w:numPr>
+                <w:ilvl w:val="0"/>
+                <w:numId w:val="0"/>
+              </w:numPr>
+              <w:rPr>
+                <w:rFonts w:hint="eastAsia"/>
+                <w:b w:val="0"/>
+                <w:bCs/>
+                <w:vertAlign w:val="baseline"/>
+                <w:lang w:val="en-US" w:eastAsia="zh-CN"/>
+              </w:rPr>
+            </w:pPr>
+          </w:p>
+        </w:tc>
+      </w:tr>
+      <w:tr>
+        <w:tblPrEx>
+          <w:tblBorders>
+            <w:top w:val="single" w:color="auto" w:sz="4" w:space="0"/>
+            <w:left w:val="single" w:color="auto" w:sz="4" w:space="0"/>
+            <w:bottom w:val="single" w:color="auto" w:sz="4" w:space="0"/>
+            <w:right w:val="single" w:color="auto" w:sz="4" w:space="0"/>
+            <w:insideH w:val="single" w:color="auto" w:sz="4" w:space="0"/>
+            <w:insideV w:val="single" w:color="auto" w:sz="4" w:space="0"/>
+          </w:tblBorders>
+          <w:tblLayout w:type="fixed"/>
+          <w:tblCellMar>
+            <w:left w:w="108" w:type="dxa"/>
+            <w:right w:w="108" w:type="dxa"/>
+          </w:tblCellMar>
+        </w:tblPrEx>
+        <w:tc>
+          <w:tcPr>
+            <w:tcW w:w="2018" w:type="dxa"/>
+          </w:tcPr>
+          <w:p>
+            <w:pPr>
+              <w:numPr>
+                <w:ilvl w:val="0"/>
+                <w:numId w:val="0"/>
+              </w:numPr>
+              <w:rPr>
+                <w:rFonts w:hint="eastAsia"/>
+                <w:b w:val="0"/>
+                <w:bCs/>
+                <w:vertAlign w:val="baseline"/>
+                <w:lang w:val="en-US" w:eastAsia="zh-CN"/>
+              </w:rPr>
+            </w:pPr>
+          </w:p>
+        </w:tc>
+        <w:tc>
+          <w:tcPr>
+            <w:tcW w:w="2018" w:type="dxa"/>
+          </w:tcPr>
+          <w:p>
+            <w:pPr>
+              <w:numPr>
+                <w:ilvl w:val="0"/>
+                <w:numId w:val="0"/>
+              </w:numPr>
+              <w:rPr>
+                <w:rFonts w:hint="eastAsia"/>
+                <w:b w:val="0"/>
+                <w:bCs/>
+                <w:vertAlign w:val="baseline"/>
+                <w:lang w:val="en-US" w:eastAsia="zh-CN"/>
+              </w:rPr>
+            </w:pPr>
+            <w:r>
+              <w:rPr>
+                <w:rFonts w:hint="eastAsia"/>
+                <w:b w:val="0"/>
+                <w:bCs/>
+                <w:vertAlign w:val="baseline"/>
+                <w:lang w:val="en-US" w:eastAsia="zh-CN"/>
+              </w:rPr>
+              <w:t xml:space="preserve">restart </w:t>
+            </w:r>
+          </w:p>
+        </w:tc>
+        <w:tc>
+          <w:tcPr>
+            <w:tcW w:w="2018" w:type="dxa"/>
+          </w:tcPr>
+          <w:p>
+            <w:pPr>
+              <w:numPr>
+                <w:ilvl w:val="0"/>
+                <w:numId w:val="0"/>
+              </w:numPr>
+              <w:rPr>
+                <w:rFonts w:hint="eastAsia"/>
+                <w:b w:val="0"/>
+                <w:bCs/>
+                <w:vertAlign w:val="baseline"/>
+                <w:lang w:val="en-US" w:eastAsia="zh-CN"/>
+              </w:rPr>
+            </w:pPr>
+            <w:r>
+              <w:rPr>
+                <w:rFonts w:hint="eastAsia"/>
+                <w:b w:val="0"/>
+                <w:bCs/>
+                <w:vertAlign w:val="baseline"/>
+                <w:lang w:val="en-US" w:eastAsia="zh-CN"/>
+              </w:rPr>
+              <w:t>search</w:t>
+            </w:r>
+          </w:p>
+        </w:tc>
+        <w:tc>
+          <w:tcPr>
+            <w:tcW w:w="2018" w:type="dxa"/>
+          </w:tcPr>
+          <w:p>
+            <w:pPr>
+              <w:numPr>
+                <w:ilvl w:val="0"/>
+                <w:numId w:val="0"/>
+              </w:numPr>
+              <w:rPr>
+                <w:rFonts w:hint="eastAsia"/>
+                <w:b w:val="0"/>
+                <w:bCs/>
+                <w:vertAlign w:val="baseline"/>
+                <w:lang w:val="en-US" w:eastAsia="zh-CN"/>
+              </w:rPr>
+            </w:pPr>
+            <w:r>
+              <w:rPr>
+                <w:rFonts w:hint="eastAsia"/>
+                <w:b w:val="0"/>
+                <w:bCs/>
+                <w:vertAlign w:val="baseline"/>
+                <w:lang w:val="en-US" w:eastAsia="zh-CN"/>
+              </w:rPr>
+              <w:t>rmi</w:t>
+            </w:r>
+          </w:p>
+        </w:tc>
+        <w:tc>
+          <w:tcPr>
+            <w:tcW w:w="2018" w:type="dxa"/>
+          </w:tcPr>
+          <w:p>
+            <w:pPr>
+              <w:numPr>
+                <w:ilvl w:val="0"/>
+                <w:numId w:val="0"/>
+              </w:numPr>
+              <w:rPr>
+                <w:rFonts w:hint="eastAsia"/>
+                <w:b w:val="0"/>
+                <w:bCs/>
+                <w:vertAlign w:val="baseline"/>
+                <w:lang w:val="en-US" w:eastAsia="zh-CN"/>
+              </w:rPr>
+            </w:pPr>
+            <w:r>
+              <w:rPr>
+                <w:rFonts w:hint="eastAsia"/>
+                <w:b w:val="0"/>
+                <w:bCs/>
+                <w:vertAlign w:val="baseline"/>
+                <w:lang w:val="en-US" w:eastAsia="zh-CN"/>
+              </w:rPr>
+              <w:t>ps</w:t>
+            </w:r>
+          </w:p>
+        </w:tc>
+        <w:tc>
+          <w:tcPr>
+            <w:tcW w:w="2018" w:type="dxa"/>
+          </w:tcPr>
+          <w:p>
+            <w:pPr>
+              <w:numPr>
+                <w:ilvl w:val="0"/>
+                <w:numId w:val="0"/>
+              </w:numPr>
+              <w:rPr>
+                <w:rFonts w:hint="eastAsia"/>
+                <w:b w:val="0"/>
+                <w:bCs/>
+                <w:vertAlign w:val="baseline"/>
+                <w:lang w:val="en-US" w:eastAsia="zh-CN"/>
+              </w:rPr>
+            </w:pPr>
+          </w:p>
+        </w:tc>
+        <w:tc>
+          <w:tcPr>
+            <w:tcW w:w="2018" w:type="dxa"/>
+          </w:tcPr>
+          <w:p>
+            <w:pPr>
+              <w:numPr>
+                <w:ilvl w:val="0"/>
+                <w:numId w:val="0"/>
+              </w:numPr>
+              <w:rPr>
+                <w:rFonts w:hint="eastAsia"/>
+                <w:b w:val="0"/>
+                <w:bCs/>
+                <w:vertAlign w:val="baseline"/>
+                <w:lang w:val="en-US" w:eastAsia="zh-CN"/>
+              </w:rPr>
+            </w:pPr>
+          </w:p>
+        </w:tc>
+      </w:tr>
+      <w:tr>
+        <w:tblPrEx>
+          <w:tblBorders>
+            <w:top w:val="single" w:color="auto" w:sz="4" w:space="0"/>
+            <w:left w:val="single" w:color="auto" w:sz="4" w:space="0"/>
+            <w:bottom w:val="single" w:color="auto" w:sz="4" w:space="0"/>
+            <w:right w:val="single" w:color="auto" w:sz="4" w:space="0"/>
+            <w:insideH w:val="single" w:color="auto" w:sz="4" w:space="0"/>
+            <w:insideV w:val="single" w:color="auto" w:sz="4" w:space="0"/>
+          </w:tblBorders>
+          <w:tblLayout w:type="fixed"/>
+          <w:tblCellMar>
+            <w:left w:w="108" w:type="dxa"/>
+            <w:right w:w="108" w:type="dxa"/>
+          </w:tblCellMar>
+        </w:tblPrEx>
+        <w:tc>
+          <w:tcPr>
+            <w:tcW w:w="2018" w:type="dxa"/>
+          </w:tcPr>
+          <w:p>
+            <w:pPr>
+              <w:numPr>
+                <w:ilvl w:val="0"/>
+                <w:numId w:val="0"/>
+              </w:numPr>
+              <w:rPr>
+                <w:rFonts w:hint="eastAsia"/>
+                <w:b w:val="0"/>
+                <w:bCs/>
+                <w:vertAlign w:val="baseline"/>
+                <w:lang w:val="en-US" w:eastAsia="zh-CN"/>
+              </w:rPr>
+            </w:pPr>
+          </w:p>
+        </w:tc>
+        <w:tc>
+          <w:tcPr>
+            <w:tcW w:w="2018" w:type="dxa"/>
+          </w:tcPr>
+          <w:p>
+            <w:pPr>
+              <w:numPr>
+                <w:ilvl w:val="0"/>
+                <w:numId w:val="0"/>
+              </w:numPr>
+              <w:rPr>
+                <w:rFonts w:hint="eastAsia"/>
+                <w:b w:val="0"/>
+                <w:bCs/>
+                <w:vertAlign w:val="baseline"/>
+                <w:lang w:val="en-US" w:eastAsia="zh-CN"/>
+              </w:rPr>
+            </w:pPr>
+            <w:r>
+              <w:rPr>
+                <w:rFonts w:hint="eastAsia"/>
+                <w:b w:val="0"/>
+                <w:bCs/>
+                <w:vertAlign w:val="baseline"/>
+                <w:lang w:val="en-US" w:eastAsia="zh-CN"/>
+              </w:rPr>
+              <w:t>rm</w:t>
+            </w:r>
+          </w:p>
+        </w:tc>
+        <w:tc>
+          <w:tcPr>
+            <w:tcW w:w="2018" w:type="dxa"/>
+          </w:tcPr>
+          <w:p>
+            <w:pPr>
+              <w:numPr>
+                <w:ilvl w:val="0"/>
+                <w:numId w:val="0"/>
+              </w:numPr>
+              <w:rPr>
+                <w:rFonts w:hint="eastAsia"/>
+                <w:b w:val="0"/>
+                <w:bCs/>
+                <w:vertAlign w:val="baseline"/>
+                <w:lang w:val="en-US" w:eastAsia="zh-CN"/>
+              </w:rPr>
+            </w:pPr>
+          </w:p>
+        </w:tc>
+        <w:tc>
+          <w:tcPr>
+            <w:tcW w:w="2018" w:type="dxa"/>
+          </w:tcPr>
+          <w:p>
+            <w:pPr>
+              <w:numPr>
+                <w:ilvl w:val="0"/>
+                <w:numId w:val="0"/>
+              </w:numPr>
+              <w:rPr>
+                <w:rFonts w:hint="eastAsia"/>
+                <w:b w:val="0"/>
+                <w:bCs/>
+                <w:vertAlign w:val="baseline"/>
+                <w:lang w:val="en-US" w:eastAsia="zh-CN"/>
+              </w:rPr>
+            </w:pPr>
+            <w:r>
+              <w:rPr>
+                <w:rFonts w:hint="eastAsia"/>
+                <w:b w:val="0"/>
+                <w:bCs/>
+                <w:vertAlign w:val="baseline"/>
+                <w:lang w:val="en-US" w:eastAsia="zh-CN"/>
+              </w:rPr>
+              <w:t>save</w:t>
+            </w:r>
+          </w:p>
+        </w:tc>
+        <w:tc>
+          <w:tcPr>
+            <w:tcW w:w="2018" w:type="dxa"/>
+          </w:tcPr>
+          <w:p>
+            <w:pPr>
+              <w:numPr>
+                <w:ilvl w:val="0"/>
+                <w:numId w:val="0"/>
+              </w:numPr>
+              <w:rPr>
+                <w:rFonts w:hint="eastAsia"/>
+                <w:b w:val="0"/>
+                <w:bCs/>
+                <w:vertAlign w:val="baseline"/>
+                <w:lang w:val="en-US" w:eastAsia="zh-CN"/>
+              </w:rPr>
+            </w:pPr>
+            <w:r>
+              <w:rPr>
+                <w:rFonts w:hint="eastAsia"/>
+                <w:b w:val="0"/>
+                <w:bCs/>
+                <w:vertAlign w:val="baseline"/>
+                <w:lang w:val="en-US" w:eastAsia="zh-CN"/>
+              </w:rPr>
+              <w:t>rename</w:t>
+            </w:r>
+          </w:p>
+        </w:tc>
+        <w:tc>
+          <w:tcPr>
+            <w:tcW w:w="2018" w:type="dxa"/>
+          </w:tcPr>
+          <w:p>
+            <w:pPr>
+              <w:numPr>
+                <w:ilvl w:val="0"/>
+                <w:numId w:val="0"/>
+              </w:numPr>
+              <w:rPr>
+                <w:rFonts w:hint="eastAsia"/>
+                <w:b w:val="0"/>
+                <w:bCs/>
+                <w:vertAlign w:val="baseline"/>
+                <w:lang w:val="en-US" w:eastAsia="zh-CN"/>
+              </w:rPr>
+            </w:pPr>
+          </w:p>
+        </w:tc>
+        <w:tc>
+          <w:tcPr>
+            <w:tcW w:w="2018" w:type="dxa"/>
+          </w:tcPr>
+          <w:p>
+            <w:pPr>
+              <w:numPr>
+                <w:ilvl w:val="0"/>
+                <w:numId w:val="0"/>
+              </w:numPr>
+              <w:rPr>
+                <w:rFonts w:hint="eastAsia"/>
+                <w:b w:val="0"/>
+                <w:bCs/>
+                <w:vertAlign w:val="baseline"/>
+                <w:lang w:val="en-US" w:eastAsia="zh-CN"/>
+              </w:rPr>
+            </w:pPr>
+          </w:p>
+        </w:tc>
+      </w:tr>
+      <w:tr>
+        <w:tblPrEx>
+          <w:tblBorders>
+            <w:top w:val="single" w:color="auto" w:sz="4" w:space="0"/>
+            <w:left w:val="single" w:color="auto" w:sz="4" w:space="0"/>
+            <w:bottom w:val="single" w:color="auto" w:sz="4" w:space="0"/>
+            <w:right w:val="single" w:color="auto" w:sz="4" w:space="0"/>
+            <w:insideH w:val="single" w:color="auto" w:sz="4" w:space="0"/>
+            <w:insideV w:val="single" w:color="auto" w:sz="4" w:space="0"/>
+          </w:tblBorders>
+          <w:tblLayout w:type="fixed"/>
+          <w:tblCellMar>
+            <w:left w:w="108" w:type="dxa"/>
+            <w:right w:w="108" w:type="dxa"/>
+          </w:tblCellMar>
+        </w:tblPrEx>
+        <w:tc>
+          <w:tcPr>
+            <w:tcW w:w="2018" w:type="dxa"/>
+          </w:tcPr>
+          <w:p>
+            <w:pPr>
+              <w:numPr>
+                <w:ilvl w:val="0"/>
+                <w:numId w:val="0"/>
+              </w:numPr>
+              <w:rPr>
+                <w:rFonts w:hint="eastAsia"/>
+                <w:b w:val="0"/>
+                <w:bCs/>
+                <w:vertAlign w:val="baseline"/>
+                <w:lang w:val="en-US" w:eastAsia="zh-CN"/>
+              </w:rPr>
+            </w:pPr>
+          </w:p>
+        </w:tc>
+        <w:tc>
+          <w:tcPr>
+            <w:tcW w:w="2018" w:type="dxa"/>
+          </w:tcPr>
+          <w:p>
+            <w:pPr>
+              <w:numPr>
+                <w:ilvl w:val="0"/>
+                <w:numId w:val="0"/>
+              </w:numPr>
+              <w:rPr>
+                <w:rFonts w:hint="eastAsia"/>
+                <w:b w:val="0"/>
+                <w:bCs/>
+                <w:vertAlign w:val="baseline"/>
+                <w:lang w:val="en-US" w:eastAsia="zh-CN"/>
+              </w:rPr>
+            </w:pPr>
+            <w:r>
+              <w:rPr>
+                <w:rFonts w:hint="eastAsia"/>
+                <w:b w:val="0"/>
+                <w:bCs/>
+                <w:vertAlign w:val="baseline"/>
+                <w:lang w:val="en-US" w:eastAsia="zh-CN"/>
+              </w:rPr>
+              <w:t>run</w:t>
+            </w:r>
+          </w:p>
+        </w:tc>
+        <w:tc>
+          <w:tcPr>
+            <w:tcW w:w="2018" w:type="dxa"/>
+          </w:tcPr>
+          <w:p>
+            <w:pPr>
+              <w:numPr>
+                <w:ilvl w:val="0"/>
+                <w:numId w:val="0"/>
+              </w:numPr>
+              <w:rPr>
+                <w:rFonts w:hint="eastAsia"/>
+                <w:b w:val="0"/>
+                <w:bCs/>
+                <w:vertAlign w:val="baseline"/>
+                <w:lang w:val="en-US" w:eastAsia="zh-CN"/>
+              </w:rPr>
+            </w:pPr>
+          </w:p>
+        </w:tc>
+        <w:tc>
+          <w:tcPr>
+            <w:tcW w:w="2018" w:type="dxa"/>
+          </w:tcPr>
+          <w:p>
+            <w:pPr>
+              <w:numPr>
+                <w:ilvl w:val="0"/>
+                <w:numId w:val="0"/>
+              </w:numPr>
+              <w:rPr>
+                <w:rFonts w:hint="eastAsia"/>
+                <w:b w:val="0"/>
+                <w:bCs/>
+                <w:vertAlign w:val="baseline"/>
+                <w:lang w:val="en-US" w:eastAsia="zh-CN"/>
+              </w:rPr>
+            </w:pPr>
+            <w:r>
+              <w:rPr>
+                <w:rFonts w:hint="eastAsia"/>
+                <w:b w:val="0"/>
+                <w:bCs/>
+                <w:vertAlign w:val="baseline"/>
+                <w:lang w:val="en-US" w:eastAsia="zh-CN"/>
+              </w:rPr>
+              <w:t>tag</w:t>
+            </w:r>
+          </w:p>
+        </w:tc>
+        <w:tc>
+          <w:tcPr>
+            <w:tcW w:w="2018" w:type="dxa"/>
+          </w:tcPr>
+          <w:p>
+            <w:pPr>
+              <w:numPr>
+                <w:ilvl w:val="0"/>
+                <w:numId w:val="0"/>
+              </w:numPr>
+              <w:rPr>
+                <w:rFonts w:hint="eastAsia"/>
+                <w:b w:val="0"/>
+                <w:bCs/>
+                <w:vertAlign w:val="baseline"/>
+                <w:lang w:val="en-US" w:eastAsia="zh-CN"/>
+              </w:rPr>
+            </w:pPr>
+            <w:r>
+              <w:rPr>
+                <w:rFonts w:hint="eastAsia"/>
+                <w:b w:val="0"/>
+                <w:bCs/>
+                <w:vertAlign w:val="baseline"/>
+                <w:lang w:val="en-US" w:eastAsia="zh-CN"/>
+              </w:rPr>
+              <w:t>stats</w:t>
+            </w:r>
+          </w:p>
+        </w:tc>
+        <w:tc>
+          <w:tcPr>
+            <w:tcW w:w="2018" w:type="dxa"/>
+          </w:tcPr>
+          <w:p>
+            <w:pPr>
+              <w:numPr>
+                <w:ilvl w:val="0"/>
+                <w:numId w:val="0"/>
+              </w:numPr>
+              <w:rPr>
+                <w:rFonts w:hint="eastAsia"/>
+                <w:b w:val="0"/>
+                <w:bCs/>
+                <w:vertAlign w:val="baseline"/>
+                <w:lang w:val="en-US" w:eastAsia="zh-CN"/>
+              </w:rPr>
+            </w:pPr>
+          </w:p>
+        </w:tc>
+        <w:tc>
+          <w:tcPr>
+            <w:tcW w:w="2018" w:type="dxa"/>
+          </w:tcPr>
+          <w:p>
+            <w:pPr>
+              <w:numPr>
+                <w:ilvl w:val="0"/>
+                <w:numId w:val="0"/>
+              </w:numPr>
+              <w:rPr>
+                <w:rFonts w:hint="eastAsia"/>
+                <w:b w:val="0"/>
+                <w:bCs/>
+                <w:vertAlign w:val="baseline"/>
+                <w:lang w:val="en-US" w:eastAsia="zh-CN"/>
+              </w:rPr>
+            </w:pPr>
+          </w:p>
+        </w:tc>
+      </w:tr>
+      <w:tr>
+        <w:tblPrEx>
+          <w:tblBorders>
+            <w:top w:val="single" w:color="auto" w:sz="4" w:space="0"/>
+            <w:left w:val="single" w:color="auto" w:sz="4" w:space="0"/>
+            <w:bottom w:val="single" w:color="auto" w:sz="4" w:space="0"/>
+            <w:right w:val="single" w:color="auto" w:sz="4" w:space="0"/>
+            <w:insideH w:val="single" w:color="auto" w:sz="4" w:space="0"/>
+            <w:insideV w:val="single" w:color="auto" w:sz="4" w:space="0"/>
+          </w:tblBorders>
+          <w:tblLayout w:type="fixed"/>
+          <w:tblCellMar>
+            <w:left w:w="108" w:type="dxa"/>
+            <w:right w:w="108" w:type="dxa"/>
+          </w:tblCellMar>
+        </w:tblPrEx>
+        <w:tc>
+          <w:tcPr>
+            <w:tcW w:w="2018" w:type="dxa"/>
+          </w:tcPr>
+          <w:p>
+            <w:pPr>
+              <w:numPr>
+                <w:ilvl w:val="0"/>
+                <w:numId w:val="0"/>
+              </w:numPr>
+              <w:rPr>
+                <w:rFonts w:hint="eastAsia"/>
+                <w:b w:val="0"/>
+                <w:bCs/>
+                <w:vertAlign w:val="baseline"/>
+                <w:lang w:val="en-US" w:eastAsia="zh-CN"/>
+              </w:rPr>
+            </w:pPr>
+          </w:p>
+        </w:tc>
+        <w:tc>
+          <w:tcPr>
+            <w:tcW w:w="2018" w:type="dxa"/>
+          </w:tcPr>
+          <w:p>
+            <w:pPr>
+              <w:numPr>
+                <w:ilvl w:val="0"/>
+                <w:numId w:val="0"/>
+              </w:numPr>
+              <w:rPr>
+                <w:rFonts w:hint="eastAsia"/>
+                <w:b w:val="0"/>
+                <w:bCs/>
+                <w:vertAlign w:val="baseline"/>
+                <w:lang w:val="en-US" w:eastAsia="zh-CN"/>
+              </w:rPr>
+            </w:pPr>
+            <w:r>
+              <w:rPr>
+                <w:rFonts w:hint="eastAsia"/>
+                <w:b w:val="0"/>
+                <w:bCs/>
+                <w:vertAlign w:val="baseline"/>
+                <w:lang w:val="en-US" w:eastAsia="zh-CN"/>
+              </w:rPr>
+              <w:t>start</w:t>
+            </w:r>
+          </w:p>
+        </w:tc>
+        <w:tc>
+          <w:tcPr>
+            <w:tcW w:w="2018" w:type="dxa"/>
+          </w:tcPr>
+          <w:p>
+            <w:pPr>
+              <w:numPr>
+                <w:ilvl w:val="0"/>
+                <w:numId w:val="0"/>
+              </w:numPr>
+              <w:rPr>
+                <w:rFonts w:hint="eastAsia"/>
+                <w:b w:val="0"/>
+                <w:bCs/>
+                <w:vertAlign w:val="baseline"/>
+                <w:lang w:val="en-US" w:eastAsia="zh-CN"/>
+              </w:rPr>
+            </w:pPr>
+          </w:p>
+        </w:tc>
+        <w:tc>
+          <w:tcPr>
+            <w:tcW w:w="2018" w:type="dxa"/>
+          </w:tcPr>
+          <w:p>
+            <w:pPr>
+              <w:numPr>
+                <w:ilvl w:val="0"/>
+                <w:numId w:val="0"/>
+              </w:numPr>
+              <w:rPr>
+                <w:rFonts w:hint="eastAsia"/>
+                <w:b w:val="0"/>
+                <w:bCs/>
+                <w:vertAlign w:val="baseline"/>
+                <w:lang w:val="en-US" w:eastAsia="zh-CN"/>
+              </w:rPr>
+            </w:pPr>
+            <w:r>
+              <w:rPr>
+                <w:rFonts w:hint="eastAsia"/>
+                <w:b w:val="0"/>
+                <w:bCs/>
+                <w:vertAlign w:val="baseline"/>
+                <w:lang w:val="en-US" w:eastAsia="zh-CN"/>
+              </w:rPr>
+              <w:t>commit</w:t>
+            </w:r>
+          </w:p>
+        </w:tc>
+        <w:tc>
+          <w:tcPr>
+            <w:tcW w:w="2018" w:type="dxa"/>
+          </w:tcPr>
+          <w:p>
+            <w:pPr>
+              <w:numPr>
+                <w:ilvl w:val="0"/>
+                <w:numId w:val="0"/>
+              </w:numPr>
+              <w:rPr>
+                <w:rFonts w:hint="eastAsia"/>
+                <w:b w:val="0"/>
+                <w:bCs/>
+                <w:vertAlign w:val="baseline"/>
+                <w:lang w:val="en-US" w:eastAsia="zh-CN"/>
+              </w:rPr>
+            </w:pPr>
+            <w:r>
+              <w:rPr>
+                <w:rFonts w:hint="eastAsia"/>
+                <w:b w:val="0"/>
+                <w:bCs/>
+                <w:vertAlign w:val="baseline"/>
+                <w:lang w:val="en-US" w:eastAsia="zh-CN"/>
+              </w:rPr>
+              <w:t>top</w:t>
+            </w:r>
+          </w:p>
+        </w:tc>
+        <w:tc>
+          <w:tcPr>
+            <w:tcW w:w="2018" w:type="dxa"/>
+          </w:tcPr>
+          <w:p>
+            <w:pPr>
+              <w:numPr>
+                <w:ilvl w:val="0"/>
+                <w:numId w:val="0"/>
+              </w:numPr>
+              <w:rPr>
+                <w:rFonts w:hint="eastAsia"/>
+                <w:b w:val="0"/>
+                <w:bCs/>
+                <w:vertAlign w:val="baseline"/>
+                <w:lang w:val="en-US" w:eastAsia="zh-CN"/>
+              </w:rPr>
+            </w:pPr>
+          </w:p>
+        </w:tc>
+        <w:tc>
+          <w:tcPr>
+            <w:tcW w:w="2018" w:type="dxa"/>
+          </w:tcPr>
+          <w:p>
+            <w:pPr>
+              <w:numPr>
+                <w:ilvl w:val="0"/>
+                <w:numId w:val="0"/>
+              </w:numPr>
+              <w:rPr>
+                <w:rFonts w:hint="eastAsia"/>
+                <w:b w:val="0"/>
+                <w:bCs/>
+                <w:vertAlign w:val="baseline"/>
+                <w:lang w:val="en-US" w:eastAsia="zh-CN"/>
+              </w:rPr>
+            </w:pPr>
+          </w:p>
+        </w:tc>
+      </w:tr>
+      <w:tr>
+        <w:tblPrEx>
+          <w:tblBorders>
+            <w:top w:val="single" w:color="auto" w:sz="4" w:space="0"/>
+            <w:left w:val="single" w:color="auto" w:sz="4" w:space="0"/>
+            <w:bottom w:val="single" w:color="auto" w:sz="4" w:space="0"/>
+            <w:right w:val="single" w:color="auto" w:sz="4" w:space="0"/>
+            <w:insideH w:val="single" w:color="auto" w:sz="4" w:space="0"/>
+            <w:insideV w:val="single" w:color="auto" w:sz="4" w:space="0"/>
+          </w:tblBorders>
+          <w:tblLayout w:type="fixed"/>
+          <w:tblCellMar>
+            <w:left w:w="108" w:type="dxa"/>
+            <w:right w:w="108" w:type="dxa"/>
+          </w:tblCellMar>
+        </w:tblPrEx>
+        <w:tc>
+          <w:tcPr>
+            <w:tcW w:w="2018" w:type="dxa"/>
+          </w:tcPr>
+          <w:p>
+            <w:pPr>
+              <w:numPr>
+                <w:ilvl w:val="0"/>
+                <w:numId w:val="0"/>
+              </w:numPr>
+              <w:rPr>
+                <w:rFonts w:hint="eastAsia"/>
+                <w:b w:val="0"/>
+                <w:bCs/>
+                <w:vertAlign w:val="baseline"/>
+                <w:lang w:val="en-US" w:eastAsia="zh-CN"/>
+              </w:rPr>
+            </w:pPr>
+          </w:p>
+        </w:tc>
+        <w:tc>
+          <w:tcPr>
+            <w:tcW w:w="2018" w:type="dxa"/>
+          </w:tcPr>
+          <w:p>
+            <w:pPr>
+              <w:numPr>
+                <w:ilvl w:val="0"/>
+                <w:numId w:val="0"/>
+              </w:numPr>
+              <w:rPr>
+                <w:rFonts w:hint="eastAsia"/>
+                <w:b w:val="0"/>
+                <w:bCs/>
+                <w:vertAlign w:val="baseline"/>
+                <w:lang w:val="en-US" w:eastAsia="zh-CN"/>
+              </w:rPr>
+            </w:pPr>
+            <w:r>
+              <w:rPr>
+                <w:rFonts w:hint="eastAsia"/>
+                <w:b w:val="0"/>
+                <w:bCs/>
+                <w:vertAlign w:val="baseline"/>
+                <w:lang w:val="en-US" w:eastAsia="zh-CN"/>
+              </w:rPr>
+              <w:t>stop</w:t>
+            </w:r>
+          </w:p>
+        </w:tc>
+        <w:tc>
+          <w:tcPr>
+            <w:tcW w:w="2018" w:type="dxa"/>
+          </w:tcPr>
+          <w:p>
+            <w:pPr>
+              <w:numPr>
+                <w:ilvl w:val="0"/>
+                <w:numId w:val="0"/>
+              </w:numPr>
+              <w:rPr>
+                <w:rFonts w:hint="eastAsia"/>
+                <w:b w:val="0"/>
+                <w:bCs/>
+                <w:vertAlign w:val="baseline"/>
+                <w:lang w:val="en-US" w:eastAsia="zh-CN"/>
+              </w:rPr>
+            </w:pPr>
+          </w:p>
+        </w:tc>
+        <w:tc>
+          <w:tcPr>
+            <w:tcW w:w="2018" w:type="dxa"/>
+          </w:tcPr>
+          <w:p>
+            <w:pPr>
+              <w:numPr>
+                <w:ilvl w:val="0"/>
+                <w:numId w:val="0"/>
+              </w:numPr>
+              <w:rPr>
+                <w:rFonts w:hint="eastAsia"/>
+                <w:b w:val="0"/>
+                <w:bCs/>
+                <w:vertAlign w:val="baseline"/>
+                <w:lang w:val="en-US" w:eastAsia="zh-CN"/>
+              </w:rPr>
+            </w:pPr>
+          </w:p>
+        </w:tc>
+        <w:tc>
+          <w:tcPr>
+            <w:tcW w:w="2018" w:type="dxa"/>
+          </w:tcPr>
+          <w:p>
+            <w:pPr>
+              <w:numPr>
+                <w:ilvl w:val="0"/>
+                <w:numId w:val="0"/>
+              </w:numPr>
+              <w:rPr>
+                <w:rFonts w:hint="eastAsia"/>
+                <w:b w:val="0"/>
+                <w:bCs/>
+                <w:vertAlign w:val="baseline"/>
+                <w:lang w:val="en-US" w:eastAsia="zh-CN"/>
+              </w:rPr>
+            </w:pPr>
+            <w:r>
+              <w:rPr>
+                <w:rFonts w:hint="eastAsia"/>
+                <w:b w:val="0"/>
+                <w:bCs/>
+                <w:vertAlign w:val="baseline"/>
+                <w:lang w:val="en-US" w:eastAsia="zh-CN"/>
+              </w:rPr>
+              <w:t>wait</w:t>
+            </w:r>
+          </w:p>
+        </w:tc>
+        <w:tc>
+          <w:tcPr>
+            <w:tcW w:w="2018" w:type="dxa"/>
+          </w:tcPr>
+          <w:p>
+            <w:pPr>
+              <w:numPr>
+                <w:ilvl w:val="0"/>
+                <w:numId w:val="0"/>
+              </w:numPr>
+              <w:rPr>
+                <w:rFonts w:hint="eastAsia"/>
+                <w:b w:val="0"/>
+                <w:bCs/>
+                <w:vertAlign w:val="baseline"/>
+                <w:lang w:val="en-US" w:eastAsia="zh-CN"/>
+              </w:rPr>
+            </w:pPr>
+          </w:p>
+        </w:tc>
+        <w:tc>
+          <w:tcPr>
+            <w:tcW w:w="2018" w:type="dxa"/>
+          </w:tcPr>
+          <w:p>
+            <w:pPr>
+              <w:numPr>
+                <w:ilvl w:val="0"/>
+                <w:numId w:val="0"/>
+              </w:numPr>
+              <w:rPr>
+                <w:rFonts w:hint="eastAsia"/>
+                <w:b w:val="0"/>
+                <w:bCs/>
+                <w:vertAlign w:val="baseline"/>
+                <w:lang w:val="en-US" w:eastAsia="zh-CN"/>
+              </w:rPr>
+            </w:pPr>
+          </w:p>
+        </w:tc>
+      </w:tr>
+      <w:tr>
+        <w:tblPrEx>
+          <w:tblBorders>
+            <w:top w:val="single" w:color="auto" w:sz="4" w:space="0"/>
+            <w:left w:val="single" w:color="auto" w:sz="4" w:space="0"/>
+            <w:bottom w:val="single" w:color="auto" w:sz="4" w:space="0"/>
+            <w:right w:val="single" w:color="auto" w:sz="4" w:space="0"/>
+            <w:insideH w:val="single" w:color="auto" w:sz="4" w:space="0"/>
+            <w:insideV w:val="single" w:color="auto" w:sz="4" w:space="0"/>
+          </w:tblBorders>
+          <w:tblLayout w:type="fixed"/>
+          <w:tblCellMar>
+            <w:left w:w="108" w:type="dxa"/>
+            <w:right w:w="108" w:type="dxa"/>
+          </w:tblCellMar>
+        </w:tblPrEx>
+        <w:tc>
+          <w:tcPr>
+            <w:tcW w:w="2018" w:type="dxa"/>
+          </w:tcPr>
+          <w:p>
+            <w:pPr>
+              <w:numPr>
+                <w:ilvl w:val="0"/>
+                <w:numId w:val="0"/>
+              </w:numPr>
+              <w:rPr>
+                <w:rFonts w:hint="eastAsia"/>
+                <w:b w:val="0"/>
+                <w:bCs/>
+                <w:vertAlign w:val="baseline"/>
+                <w:lang w:val="en-US" w:eastAsia="zh-CN"/>
+              </w:rPr>
+            </w:pPr>
+          </w:p>
+        </w:tc>
+        <w:tc>
+          <w:tcPr>
+            <w:tcW w:w="2018" w:type="dxa"/>
+          </w:tcPr>
+          <w:p>
+            <w:pPr>
+              <w:numPr>
+                <w:ilvl w:val="0"/>
+                <w:numId w:val="0"/>
+              </w:numPr>
+              <w:rPr>
+                <w:rFonts w:hint="eastAsia"/>
+                <w:b w:val="0"/>
+                <w:bCs/>
+                <w:vertAlign w:val="baseline"/>
+                <w:lang w:val="en-US" w:eastAsia="zh-CN"/>
+              </w:rPr>
+            </w:pPr>
+            <w:r>
+              <w:rPr>
+                <w:rFonts w:hint="eastAsia"/>
+                <w:b w:val="0"/>
+                <w:bCs/>
+                <w:vertAlign w:val="baseline"/>
+                <w:lang w:val="en-US" w:eastAsia="zh-CN"/>
+              </w:rPr>
+              <w:t>unpause</w:t>
+            </w:r>
+          </w:p>
+        </w:tc>
+        <w:tc>
+          <w:tcPr>
+            <w:tcW w:w="2018" w:type="dxa"/>
+          </w:tcPr>
+          <w:p>
+            <w:pPr>
+              <w:numPr>
+                <w:ilvl w:val="0"/>
+                <w:numId w:val="0"/>
+              </w:numPr>
+              <w:rPr>
+                <w:rFonts w:hint="eastAsia"/>
+                <w:b w:val="0"/>
+                <w:bCs/>
+                <w:vertAlign w:val="baseline"/>
+                <w:lang w:val="en-US" w:eastAsia="zh-CN"/>
+              </w:rPr>
+            </w:pPr>
+          </w:p>
+        </w:tc>
+        <w:tc>
+          <w:tcPr>
+            <w:tcW w:w="2018" w:type="dxa"/>
+          </w:tcPr>
+          <w:p>
+            <w:pPr>
+              <w:numPr>
+                <w:ilvl w:val="0"/>
+                <w:numId w:val="0"/>
+              </w:numPr>
+              <w:rPr>
+                <w:rFonts w:hint="eastAsia"/>
+                <w:b w:val="0"/>
+                <w:bCs/>
+                <w:vertAlign w:val="baseline"/>
+                <w:lang w:val="en-US" w:eastAsia="zh-CN"/>
+              </w:rPr>
+            </w:pPr>
+          </w:p>
+        </w:tc>
+        <w:tc>
+          <w:tcPr>
+            <w:tcW w:w="2018" w:type="dxa"/>
+          </w:tcPr>
+          <w:p>
+            <w:pPr>
+              <w:numPr>
+                <w:ilvl w:val="0"/>
+                <w:numId w:val="0"/>
+              </w:numPr>
+              <w:rPr>
+                <w:rFonts w:hint="eastAsia"/>
+                <w:b w:val="0"/>
+                <w:bCs/>
+                <w:vertAlign w:val="baseline"/>
+                <w:lang w:val="en-US" w:eastAsia="zh-CN"/>
+              </w:rPr>
+            </w:pPr>
+            <w:r>
+              <w:rPr>
+                <w:rFonts w:hint="eastAsia"/>
+                <w:b w:val="0"/>
+                <w:bCs/>
+                <w:vertAlign w:val="baseline"/>
+                <w:lang w:val="en-US" w:eastAsia="zh-CN"/>
+              </w:rPr>
+              <w:t>cp</w:t>
+            </w:r>
+          </w:p>
+        </w:tc>
+        <w:tc>
+          <w:tcPr>
+            <w:tcW w:w="2018" w:type="dxa"/>
+          </w:tcPr>
+          <w:p>
+            <w:pPr>
+              <w:numPr>
+                <w:ilvl w:val="0"/>
+                <w:numId w:val="0"/>
+              </w:numPr>
+              <w:rPr>
+                <w:rFonts w:hint="eastAsia"/>
+                <w:b w:val="0"/>
+                <w:bCs/>
+                <w:vertAlign w:val="baseline"/>
+                <w:lang w:val="en-US" w:eastAsia="zh-CN"/>
+              </w:rPr>
+            </w:pPr>
+          </w:p>
+        </w:tc>
+        <w:tc>
+          <w:tcPr>
+            <w:tcW w:w="2018" w:type="dxa"/>
+          </w:tcPr>
+          <w:p>
+            <w:pPr>
+              <w:numPr>
+                <w:ilvl w:val="0"/>
+                <w:numId w:val="0"/>
+              </w:numPr>
+              <w:rPr>
+                <w:rFonts w:hint="eastAsia"/>
+                <w:b w:val="0"/>
+                <w:bCs/>
+                <w:vertAlign w:val="baseline"/>
+                <w:lang w:val="en-US" w:eastAsia="zh-CN"/>
+              </w:rPr>
+            </w:pPr>
+          </w:p>
+        </w:tc>
+      </w:tr>
+      <w:tr>
+        <w:tblPrEx>
+          <w:tblBorders>
+            <w:top w:val="single" w:color="auto" w:sz="4" w:space="0"/>
+            <w:left w:val="single" w:color="auto" w:sz="4" w:space="0"/>
+            <w:bottom w:val="single" w:color="auto" w:sz="4" w:space="0"/>
+            <w:right w:val="single" w:color="auto" w:sz="4" w:space="0"/>
+            <w:insideH w:val="single" w:color="auto" w:sz="4" w:space="0"/>
+            <w:insideV w:val="single" w:color="auto" w:sz="4" w:space="0"/>
+          </w:tblBorders>
+          <w:tblLayout w:type="fixed"/>
+          <w:tblCellMar>
+            <w:left w:w="108" w:type="dxa"/>
+            <w:right w:w="108" w:type="dxa"/>
+          </w:tblCellMar>
+        </w:tblPrEx>
+        <w:tc>
+          <w:tcPr>
+            <w:tcW w:w="2018" w:type="dxa"/>
+          </w:tcPr>
+          <w:p>
+            <w:pPr>
+              <w:numPr>
+                <w:ilvl w:val="0"/>
+                <w:numId w:val="0"/>
+              </w:numPr>
+              <w:rPr>
+                <w:rFonts w:hint="eastAsia"/>
+                <w:b w:val="0"/>
+                <w:bCs/>
+                <w:vertAlign w:val="baseline"/>
+                <w:lang w:val="en-US" w:eastAsia="zh-CN"/>
+              </w:rPr>
+            </w:pPr>
+          </w:p>
+        </w:tc>
+        <w:tc>
+          <w:tcPr>
+            <w:tcW w:w="2018" w:type="dxa"/>
+          </w:tcPr>
+          <w:p>
+            <w:pPr>
+              <w:numPr>
+                <w:ilvl w:val="0"/>
+                <w:numId w:val="0"/>
+              </w:numPr>
+              <w:rPr>
+                <w:rFonts w:hint="eastAsia"/>
+                <w:b w:val="0"/>
+                <w:bCs/>
+                <w:vertAlign w:val="baseline"/>
+                <w:lang w:val="en-US" w:eastAsia="zh-CN"/>
+              </w:rPr>
+            </w:pPr>
+          </w:p>
+        </w:tc>
+        <w:tc>
+          <w:tcPr>
+            <w:tcW w:w="2018" w:type="dxa"/>
+          </w:tcPr>
+          <w:p>
+            <w:pPr>
+              <w:numPr>
+                <w:ilvl w:val="0"/>
+                <w:numId w:val="0"/>
+              </w:numPr>
+              <w:rPr>
+                <w:rFonts w:hint="eastAsia"/>
+                <w:b w:val="0"/>
+                <w:bCs/>
+                <w:vertAlign w:val="baseline"/>
+                <w:lang w:val="en-US" w:eastAsia="zh-CN"/>
+              </w:rPr>
+            </w:pPr>
+          </w:p>
+        </w:tc>
+        <w:tc>
+          <w:tcPr>
+            <w:tcW w:w="2018" w:type="dxa"/>
+          </w:tcPr>
+          <w:p>
+            <w:pPr>
+              <w:numPr>
+                <w:ilvl w:val="0"/>
+                <w:numId w:val="0"/>
+              </w:numPr>
+              <w:rPr>
+                <w:rFonts w:hint="eastAsia"/>
+                <w:b w:val="0"/>
+                <w:bCs/>
+                <w:vertAlign w:val="baseline"/>
+                <w:lang w:val="en-US" w:eastAsia="zh-CN"/>
+              </w:rPr>
+            </w:pPr>
+          </w:p>
+        </w:tc>
+        <w:tc>
+          <w:tcPr>
+            <w:tcW w:w="2018" w:type="dxa"/>
+          </w:tcPr>
+          <w:p>
+            <w:pPr>
+              <w:numPr>
+                <w:ilvl w:val="0"/>
+                <w:numId w:val="0"/>
+              </w:numPr>
+              <w:rPr>
+                <w:rFonts w:hint="eastAsia"/>
+                <w:b w:val="0"/>
+                <w:bCs/>
+                <w:vertAlign w:val="baseline"/>
+                <w:lang w:val="en-US" w:eastAsia="zh-CN"/>
+              </w:rPr>
+            </w:pPr>
+            <w:r>
+              <w:rPr>
+                <w:rFonts w:hint="eastAsia"/>
+                <w:b w:val="0"/>
+                <w:bCs/>
+                <w:vertAlign w:val="baseline"/>
+                <w:lang w:val="en-US" w:eastAsia="zh-CN"/>
+              </w:rPr>
+              <w:t>diff</w:t>
+            </w:r>
+          </w:p>
+        </w:tc>
+        <w:tc>
+          <w:tcPr>
+            <w:tcW w:w="2018" w:type="dxa"/>
+          </w:tcPr>
+          <w:p>
+            <w:pPr>
+              <w:numPr>
+                <w:ilvl w:val="0"/>
+                <w:numId w:val="0"/>
+              </w:numPr>
+              <w:rPr>
+                <w:rFonts w:hint="eastAsia"/>
+                <w:b w:val="0"/>
+                <w:bCs/>
+                <w:vertAlign w:val="baseline"/>
+                <w:lang w:val="en-US" w:eastAsia="zh-CN"/>
+              </w:rPr>
+            </w:pPr>
+          </w:p>
+        </w:tc>
+        <w:tc>
+          <w:tcPr>
+            <w:tcW w:w="2018" w:type="dxa"/>
+          </w:tcPr>
+          <w:p>
+            <w:pPr>
+              <w:numPr>
+                <w:ilvl w:val="0"/>
+                <w:numId w:val="0"/>
+              </w:numPr>
+              <w:rPr>
+                <w:rFonts w:hint="eastAsia"/>
+                <w:b w:val="0"/>
+                <w:bCs/>
+                <w:vertAlign w:val="baseline"/>
+                <w:lang w:val="en-US" w:eastAsia="zh-CN"/>
+              </w:rPr>
+            </w:pPr>
+          </w:p>
+        </w:tc>
+      </w:tr>
+      <w:tr>
+        <w:tblPrEx>
+          <w:tblBorders>
+            <w:top w:val="single" w:color="auto" w:sz="4" w:space="0"/>
+            <w:left w:val="single" w:color="auto" w:sz="4" w:space="0"/>
+            <w:bottom w:val="single" w:color="auto" w:sz="4" w:space="0"/>
+            <w:right w:val="single" w:color="auto" w:sz="4" w:space="0"/>
+            <w:insideH w:val="single" w:color="auto" w:sz="4" w:space="0"/>
+            <w:insideV w:val="single" w:color="auto" w:sz="4" w:space="0"/>
+          </w:tblBorders>
+          <w:tblLayout w:type="fixed"/>
+          <w:tblCellMar>
+            <w:left w:w="108" w:type="dxa"/>
+            <w:right w:w="108" w:type="dxa"/>
+          </w:tblCellMar>
+        </w:tblPrEx>
+        <w:tc>
+          <w:tcPr>
+            <w:tcW w:w="2018" w:type="dxa"/>
+          </w:tcPr>
+          <w:p>
+            <w:pPr>
+              <w:numPr>
+                <w:ilvl w:val="0"/>
+                <w:numId w:val="0"/>
+              </w:numPr>
+              <w:rPr>
+                <w:rFonts w:hint="eastAsia"/>
+                <w:b w:val="0"/>
+                <w:bCs/>
+                <w:vertAlign w:val="baseline"/>
+                <w:lang w:val="en-US" w:eastAsia="zh-CN"/>
+              </w:rPr>
+            </w:pPr>
+          </w:p>
+        </w:tc>
+        <w:tc>
+          <w:tcPr>
+            <w:tcW w:w="2018" w:type="dxa"/>
+          </w:tcPr>
+          <w:p>
+            <w:pPr>
+              <w:numPr>
+                <w:ilvl w:val="0"/>
+                <w:numId w:val="0"/>
+              </w:numPr>
+              <w:rPr>
+                <w:rFonts w:hint="eastAsia"/>
+                <w:b w:val="0"/>
+                <w:bCs/>
+                <w:vertAlign w:val="baseline"/>
+                <w:lang w:val="en-US" w:eastAsia="zh-CN"/>
+              </w:rPr>
+            </w:pPr>
+          </w:p>
+        </w:tc>
+        <w:tc>
+          <w:tcPr>
+            <w:tcW w:w="2018" w:type="dxa"/>
+          </w:tcPr>
+          <w:p>
+            <w:pPr>
+              <w:numPr>
+                <w:ilvl w:val="0"/>
+                <w:numId w:val="0"/>
+              </w:numPr>
+              <w:rPr>
+                <w:rFonts w:hint="eastAsia"/>
+                <w:b w:val="0"/>
+                <w:bCs/>
+                <w:vertAlign w:val="baseline"/>
+                <w:lang w:val="en-US" w:eastAsia="zh-CN"/>
+              </w:rPr>
+            </w:pPr>
+          </w:p>
+        </w:tc>
+        <w:tc>
+          <w:tcPr>
+            <w:tcW w:w="2018" w:type="dxa"/>
+          </w:tcPr>
+          <w:p>
+            <w:pPr>
+              <w:numPr>
+                <w:ilvl w:val="0"/>
+                <w:numId w:val="0"/>
+              </w:numPr>
+              <w:rPr>
+                <w:rFonts w:hint="eastAsia"/>
+                <w:b w:val="0"/>
+                <w:bCs/>
+                <w:vertAlign w:val="baseline"/>
+                <w:lang w:val="en-US" w:eastAsia="zh-CN"/>
+              </w:rPr>
+            </w:pPr>
+          </w:p>
+        </w:tc>
+        <w:tc>
+          <w:tcPr>
+            <w:tcW w:w="2018" w:type="dxa"/>
+          </w:tcPr>
+          <w:p>
+            <w:pPr>
+              <w:numPr>
+                <w:ilvl w:val="0"/>
+                <w:numId w:val="0"/>
+              </w:numPr>
+              <w:rPr>
+                <w:rFonts w:hint="eastAsia"/>
+                <w:b w:val="0"/>
+                <w:bCs/>
+                <w:vertAlign w:val="baseline"/>
+                <w:lang w:val="en-US" w:eastAsia="zh-CN"/>
+              </w:rPr>
+            </w:pPr>
+            <w:r>
+              <w:rPr>
+                <w:rFonts w:hint="eastAsia"/>
+                <w:b w:val="0"/>
+                <w:bCs/>
+                <w:vertAlign w:val="baseline"/>
+                <w:lang w:val="en-US" w:eastAsia="zh-CN"/>
+              </w:rPr>
+              <w:t>update</w:t>
+            </w:r>
+          </w:p>
+        </w:tc>
+        <w:tc>
+          <w:tcPr>
+            <w:tcW w:w="2018" w:type="dxa"/>
+          </w:tcPr>
+          <w:p>
+            <w:pPr>
+              <w:numPr>
+                <w:ilvl w:val="0"/>
+                <w:numId w:val="0"/>
+              </w:numPr>
+              <w:rPr>
+                <w:rFonts w:hint="eastAsia"/>
+                <w:b w:val="0"/>
+                <w:bCs/>
+                <w:vertAlign w:val="baseline"/>
+                <w:lang w:val="en-US" w:eastAsia="zh-CN"/>
+              </w:rPr>
+            </w:pPr>
+          </w:p>
+        </w:tc>
+        <w:tc>
+          <w:tcPr>
+            <w:tcW w:w="2018" w:type="dxa"/>
+          </w:tcPr>
+          <w:p>
+            <w:pPr>
+              <w:numPr>
+                <w:ilvl w:val="0"/>
+                <w:numId w:val="0"/>
+              </w:numPr>
+              <w:rPr>
+                <w:rFonts w:hint="eastAsia"/>
+                <w:b w:val="0"/>
+                <w:bCs/>
+                <w:vertAlign w:val="baseline"/>
+                <w:lang w:val="en-US" w:eastAsia="zh-CN"/>
+              </w:rPr>
+            </w:pPr>
+          </w:p>
+        </w:tc>
+      </w:tr>
+    </w:tbl>
+    <w:p>
+      <w:pPr>
+        <w:numPr>
+          <w:ilvl w:val="0"/>
+          <w:numId w:val="0"/>
+        </w:numPr>
+        <w:ind w:leftChars="0"/>
+        <w:rPr>
+          <w:rFonts w:hint="eastAsia"/>
+          <w:b w:val="0"/>
+          <w:bCs/>
+          <w:lang w:val="en-US" w:eastAsia="zh-CN"/>
+        </w:rPr>
+      </w:pPr>
     </w:p>
     <w:p>
       <w:pPr>
@@ -3239,6 +5870,17 @@
           <w:lang w:val="en-US" w:eastAsia="zh-CN"/>
         </w:rPr>
       </w:pPr>
+      <w:r>
+        <w:rPr>
+          <w:rFonts w:hint="eastAsia"/>
+          <w:b w:val="0"/>
+          <w:bCs/>
+          <w:lang w:val="en-US" w:eastAsia="zh-CN"/>
+        </w:rPr>
+        <w:t>Docker restAPI需要研究一下：</w:t>
+      </w:r>
+      <w:bookmarkStart w:id="0" w:name="_GoBack"/>
+      <w:bookmarkEnd w:id="0"/>
     </w:p>
     <w:p>
       <w:pPr>
